--- a/99.1 Deploy_Digital_Services.docx
+++ b/99.1 Deploy_Digital_Services.docx
@@ -337,12 +337,7 @@
       </w:r>
       <w:proofErr w:type="spellEnd"/>
       <w:r>
-        <w:t>}} informing the recipients of the failure and it not being approved</w:t>
-      </w:r>
-      <w:bookmarkStart w:id="0" w:name="_GoBack"/>
-      <w:bookmarkEnd w:id="0"/>
-      <w:r>
-        <w:t>.</w:t>
+        <w:t>}} informing the recipients of the failure and it not being approved.</w:t>
       </w:r>
     </w:p>
     <w:p>
@@ -1345,6 +1340,10 @@
         <w:gridCol w:w="4847"/>
       </w:tblGrid>
       <w:tr>
+        <w:trPr>
+          <w:cantSplit/>
+          <w:tblHeader/>
+        </w:trPr>
         <w:tc>
           <w:tcPr>
             <w:tcW w:w="1620" w:type="dxa"/>
@@ -1833,6 +1832,39 @@
               </w:rPr>
             </w:pPr>
           </w:p>
+          <w:p>
+            <w:pPr>
+              <w:pStyle w:val="ListParagraph"/>
+              <w:ind w:left="0"/>
+              <w:rPr>
+                <w:sz w:val="16"/>
+                <w:szCs w:val="16"/>
+              </w:rPr>
+            </w:pPr>
+            <w:r>
+              <w:rPr>
+                <w:sz w:val="16"/>
+                <w:szCs w:val="16"/>
+              </w:rPr>
+              <w:t xml:space="preserve">If the Job Fails the workflow goes directly to the </w:t>
+            </w:r>
+            <w:proofErr w:type="spellStart"/>
+            <w:r>
+              <w:rPr>
+                <w:sz w:val="16"/>
+                <w:szCs w:val="16"/>
+              </w:rPr>
+              <w:t>deployment_failed_or_not_approved_email_mdse</w:t>
+            </w:r>
+            <w:proofErr w:type="spellEnd"/>
+            <w:r>
+              <w:rPr>
+                <w:sz w:val="16"/>
+                <w:szCs w:val="16"/>
+              </w:rPr>
+              <w:t xml:space="preserve"> Job Template.</w:t>
+            </w:r>
+          </w:p>
         </w:tc>
       </w:tr>
       <w:tr>
@@ -2271,6 +2303,49 @@
               <w:t>}} in html format.</w:t>
             </w:r>
           </w:p>
+          <w:p>
+            <w:pPr>
+              <w:pStyle w:val="ListParagraph"/>
+              <w:ind w:left="0"/>
+              <w:rPr>
+                <w:sz w:val="16"/>
+                <w:szCs w:val="16"/>
+              </w:rPr>
+            </w:pPr>
+          </w:p>
+          <w:p>
+            <w:pPr>
+              <w:pStyle w:val="ListParagraph"/>
+              <w:ind w:left="0"/>
+              <w:rPr>
+                <w:sz w:val="16"/>
+                <w:szCs w:val="16"/>
+              </w:rPr>
+            </w:pPr>
+            <w:r>
+              <w:rPr>
+                <w:sz w:val="16"/>
+                <w:szCs w:val="16"/>
+              </w:rPr>
+              <w:t xml:space="preserve">If the Job Fails the workflow goes directly to the </w:t>
+            </w:r>
+            <w:proofErr w:type="spellStart"/>
+            <w:r>
+              <w:rPr>
+                <w:sz w:val="16"/>
+                <w:szCs w:val="16"/>
+              </w:rPr>
+              <w:t>deployment_failed_or_not_approved_email_mdse</w:t>
+            </w:r>
+            <w:proofErr w:type="spellEnd"/>
+            <w:r>
+              <w:rPr>
+                <w:sz w:val="16"/>
+                <w:szCs w:val="16"/>
+              </w:rPr>
+              <w:t xml:space="preserve"> Job Template.</w:t>
+            </w:r>
+          </w:p>
         </w:tc>
       </w:tr>
       <w:tr>
@@ -2499,6 +2574,49 @@
               <w:t>If the User has set {{SERVICES_RESTART}} to true set {{RESTART_ALL}} to true.</w:t>
             </w:r>
           </w:p>
+          <w:p>
+            <w:pPr>
+              <w:pStyle w:val="ListParagraph"/>
+              <w:ind w:left="0"/>
+              <w:rPr>
+                <w:sz w:val="16"/>
+                <w:szCs w:val="16"/>
+              </w:rPr>
+            </w:pPr>
+          </w:p>
+          <w:p>
+            <w:pPr>
+              <w:pStyle w:val="ListParagraph"/>
+              <w:ind w:left="0"/>
+              <w:rPr>
+                <w:sz w:val="16"/>
+                <w:szCs w:val="16"/>
+              </w:rPr>
+            </w:pPr>
+            <w:r>
+              <w:rPr>
+                <w:sz w:val="16"/>
+                <w:szCs w:val="16"/>
+              </w:rPr>
+              <w:t xml:space="preserve">If the Job Fails the workflow goes directly to the </w:t>
+            </w:r>
+            <w:proofErr w:type="spellStart"/>
+            <w:r>
+              <w:rPr>
+                <w:sz w:val="16"/>
+                <w:szCs w:val="16"/>
+              </w:rPr>
+              <w:t>deployment_failed_or_not_approved_email_mdse</w:t>
+            </w:r>
+            <w:proofErr w:type="spellEnd"/>
+            <w:r>
+              <w:rPr>
+                <w:sz w:val="16"/>
+                <w:szCs w:val="16"/>
+              </w:rPr>
+              <w:t xml:space="preserve"> Job Template.</w:t>
+            </w:r>
+          </w:p>
         </w:tc>
       </w:tr>
       <w:tr>
@@ -2521,7 +2639,7 @@
                 <w:sz w:val="16"/>
                 <w:szCs w:val="16"/>
               </w:rPr>
-              <w:t>deploy_services_mdse</w:t>
+              <w:t>deployment_ready_for_approval_email_mdse</w:t>
             </w:r>
             <w:proofErr w:type="spellEnd"/>
           </w:p>
@@ -2545,127 +2663,9 @@
                 <w:sz w:val="16"/>
                 <w:szCs w:val="16"/>
               </w:rPr>
-              <w:t>deploy_services_mdse.yml</w:t>
-            </w:r>
-            <w:proofErr w:type="spellEnd"/>
-          </w:p>
-          <w:p>
-            <w:pPr>
-              <w:pStyle w:val="ListParagraph"/>
-              <w:ind w:left="0"/>
-              <w:rPr>
-                <w:sz w:val="16"/>
-                <w:szCs w:val="16"/>
-              </w:rPr>
-            </w:pPr>
-          </w:p>
-          <w:p>
-            <w:pPr>
-              <w:pStyle w:val="ListParagraph"/>
-              <w:ind w:left="0"/>
-              <w:rPr>
-                <w:sz w:val="16"/>
-                <w:szCs w:val="16"/>
-              </w:rPr>
-            </w:pPr>
-            <w:r>
-              <w:rPr>
-                <w:sz w:val="16"/>
-                <w:szCs w:val="16"/>
-              </w:rPr>
-              <w:t>CALLS:</w:t>
-            </w:r>
-          </w:p>
-          <w:p>
-            <w:pPr>
-              <w:pStyle w:val="ListParagraph"/>
-              <w:ind w:left="0"/>
-              <w:rPr>
-                <w:sz w:val="16"/>
-                <w:szCs w:val="16"/>
-              </w:rPr>
-            </w:pPr>
-            <w:proofErr w:type="spellStart"/>
-            <w:r>
-              <w:rPr>
-                <w:sz w:val="16"/>
-                <w:szCs w:val="16"/>
-              </w:rPr>
-              <w:t>shutdown_mdse_services.yml</w:t>
-            </w:r>
-            <w:proofErr w:type="spellEnd"/>
-            <w:r>
-              <w:rPr>
-                <w:sz w:val="16"/>
-                <w:szCs w:val="16"/>
-              </w:rPr>
-              <w:t xml:space="preserve"> when {{RESTART_ALL}} is true</w:t>
-            </w:r>
-          </w:p>
-          <w:p>
-            <w:pPr>
-              <w:pStyle w:val="ListParagraph"/>
-              <w:ind w:left="0"/>
-              <w:rPr>
-                <w:sz w:val="16"/>
-                <w:szCs w:val="16"/>
-              </w:rPr>
-            </w:pPr>
-          </w:p>
-          <w:p>
-            <w:pPr>
-              <w:pStyle w:val="ListParagraph"/>
-              <w:ind w:left="0"/>
-              <w:rPr>
-                <w:sz w:val="16"/>
-                <w:szCs w:val="16"/>
-              </w:rPr>
-            </w:pPr>
-            <w:proofErr w:type="spellStart"/>
-            <w:r>
-              <w:rPr>
-                <w:sz w:val="16"/>
-                <w:szCs w:val="16"/>
-              </w:rPr>
-              <w:t>deploy_single_service_mdse.yml</w:t>
-            </w:r>
-            <w:proofErr w:type="spellEnd"/>
-          </w:p>
-          <w:p>
-            <w:pPr>
-              <w:pStyle w:val="ListParagraph"/>
-              <w:ind w:left="0"/>
-              <w:rPr>
-                <w:sz w:val="16"/>
-                <w:szCs w:val="16"/>
-              </w:rPr>
-            </w:pPr>
-          </w:p>
-          <w:p>
-            <w:pPr>
-              <w:pStyle w:val="ListParagraph"/>
-              <w:ind w:left="0"/>
-              <w:rPr>
-                <w:sz w:val="16"/>
-                <w:szCs w:val="16"/>
-              </w:rPr>
-            </w:pPr>
-            <w:proofErr w:type="spellStart"/>
-            <w:r>
-              <w:rPr>
-                <w:sz w:val="16"/>
-                <w:szCs w:val="16"/>
-              </w:rPr>
-              <w:t>startup_mdse_services.yml</w:t>
-            </w:r>
-            <w:proofErr w:type="spellEnd"/>
-            <w:r>
-              <w:rPr>
-                <w:sz w:val="16"/>
-                <w:szCs w:val="16"/>
-              </w:rPr>
-              <w:t xml:space="preserve"> when {{RESTART_ALL}} is true</w:t>
-            </w:r>
+              <w:t>deployment_ready_for_approval_email_mdse.yml</w:t>
+            </w:r>
+            <w:proofErr w:type="spellEnd"/>
           </w:p>
         </w:tc>
         <w:tc>
@@ -2703,453 +2703,71 @@
                 <w:szCs w:val="16"/>
               </w:rPr>
             </w:pPr>
-            <w:proofErr w:type="spellStart"/>
-            <w:r>
-              <w:rPr>
-                <w:sz w:val="16"/>
-                <w:szCs w:val="16"/>
-              </w:rPr>
-              <w:t>deploy_services_mdse</w:t>
-            </w:r>
-            <w:r>
-              <w:rPr>
-                <w:sz w:val="16"/>
-                <w:szCs w:val="16"/>
-              </w:rPr>
-              <w:t>.yml</w:t>
-            </w:r>
-            <w:proofErr w:type="spellEnd"/>
-            <w:r>
-              <w:rPr>
-                <w:sz w:val="16"/>
-                <w:szCs w:val="16"/>
-              </w:rPr>
-              <w:t>, i</w:t>
-            </w:r>
-            <w:r>
-              <w:rPr>
-                <w:sz w:val="16"/>
-                <w:szCs w:val="16"/>
-              </w:rPr>
-              <w:t xml:space="preserve">f {{RESTART_ALL}} is true, it stops all of the services </w:t>
-            </w:r>
-            <w:r>
-              <w:rPr>
-                <w:sz w:val="16"/>
-                <w:szCs w:val="16"/>
-              </w:rPr>
-              <w:t xml:space="preserve">with specific shutdown tasks for the </w:t>
-            </w:r>
-            <w:proofErr w:type="spellStart"/>
-            <w:r>
-              <w:rPr>
-                <w:sz w:val="16"/>
-                <w:szCs w:val="16"/>
-              </w:rPr>
-              <w:t>gatewayservice</w:t>
-            </w:r>
-            <w:proofErr w:type="spellEnd"/>
-            <w:r>
-              <w:rPr>
-                <w:sz w:val="16"/>
-                <w:szCs w:val="16"/>
-              </w:rPr>
-              <w:t xml:space="preserve">, </w:t>
-            </w:r>
-            <w:proofErr w:type="spellStart"/>
-            <w:r>
-              <w:rPr>
-                <w:sz w:val="16"/>
-                <w:szCs w:val="16"/>
-              </w:rPr>
-              <w:t>securtiyservice</w:t>
-            </w:r>
-            <w:proofErr w:type="spellEnd"/>
-            <w:r>
-              <w:rPr>
-                <w:sz w:val="16"/>
-                <w:szCs w:val="16"/>
-              </w:rPr>
-              <w:t xml:space="preserve">, </w:t>
-            </w:r>
-            <w:proofErr w:type="spellStart"/>
-            <w:r>
-              <w:rPr>
-                <w:sz w:val="16"/>
-                <w:szCs w:val="16"/>
-              </w:rPr>
-              <w:t>hubservi</w:t>
-            </w:r>
-            <w:r>
-              <w:rPr>
-                <w:sz w:val="16"/>
-                <w:szCs w:val="16"/>
-              </w:rPr>
-              <w:t>ce</w:t>
-            </w:r>
-            <w:proofErr w:type="spellEnd"/>
-            <w:r>
-              <w:rPr>
-                <w:sz w:val="16"/>
-                <w:szCs w:val="16"/>
-              </w:rPr>
-              <w:t xml:space="preserve"> and </w:t>
-            </w:r>
-            <w:proofErr w:type="spellStart"/>
-            <w:r>
-              <w:rPr>
-                <w:sz w:val="16"/>
-                <w:szCs w:val="16"/>
-              </w:rPr>
-              <w:t>configserve</w:t>
-            </w:r>
-            <w:proofErr w:type="spellEnd"/>
-            <w:r>
-              <w:rPr>
-                <w:sz w:val="16"/>
-                <w:szCs w:val="16"/>
-              </w:rPr>
-              <w:t xml:space="preserve">, then calls </w:t>
-            </w:r>
-            <w:proofErr w:type="spellStart"/>
-            <w:r>
-              <w:rPr>
-                <w:sz w:val="16"/>
-                <w:szCs w:val="16"/>
-              </w:rPr>
-              <w:t>shutdown_mdse_services</w:t>
-            </w:r>
-            <w:proofErr w:type="spellEnd"/>
-            <w:r>
-              <w:rPr>
-                <w:sz w:val="16"/>
-                <w:szCs w:val="16"/>
-              </w:rPr>
-              <w:t xml:space="preserve"> for all other services.</w:t>
-            </w:r>
-          </w:p>
-          <w:p>
-            <w:pPr>
-              <w:pStyle w:val="ListParagraph"/>
-              <w:ind w:left="0"/>
-              <w:rPr>
-                <w:sz w:val="16"/>
-                <w:szCs w:val="16"/>
-              </w:rPr>
-            </w:pPr>
-          </w:p>
-          <w:p>
-            <w:pPr>
-              <w:pStyle w:val="ListParagraph"/>
-              <w:ind w:left="0"/>
-              <w:rPr>
-                <w:sz w:val="16"/>
-                <w:szCs w:val="16"/>
-              </w:rPr>
-            </w:pPr>
-            <w:proofErr w:type="spellStart"/>
-            <w:proofErr w:type="gramStart"/>
-            <w:r>
-              <w:rPr>
-                <w:sz w:val="16"/>
-                <w:szCs w:val="16"/>
-              </w:rPr>
-              <w:t>deploy_services_mdse.yml</w:t>
-            </w:r>
-            <w:proofErr w:type="spellEnd"/>
-            <w:proofErr w:type="gramEnd"/>
-            <w:r>
-              <w:rPr>
-                <w:sz w:val="16"/>
-                <w:szCs w:val="16"/>
-              </w:rPr>
-              <w:t xml:space="preserve"> then c</w:t>
-            </w:r>
-            <w:r>
-              <w:rPr>
-                <w:sz w:val="16"/>
-                <w:szCs w:val="16"/>
-              </w:rPr>
-              <w:t xml:space="preserve">alls </w:t>
-            </w:r>
-            <w:proofErr w:type="spellStart"/>
-            <w:r>
-              <w:rPr>
-                <w:sz w:val="16"/>
-                <w:szCs w:val="16"/>
-              </w:rPr>
-              <w:t>d</w:t>
-            </w:r>
-            <w:r>
-              <w:rPr>
-                <w:sz w:val="16"/>
-                <w:szCs w:val="16"/>
-              </w:rPr>
-              <w:t>eploy_single_service_mdse.yml</w:t>
-            </w:r>
-            <w:proofErr w:type="spellEnd"/>
-            <w:r>
-              <w:rPr>
-                <w:sz w:val="16"/>
-                <w:szCs w:val="16"/>
-              </w:rPr>
-              <w:t xml:space="preserve"> by l</w:t>
-            </w:r>
-            <w:r>
-              <w:rPr>
-                <w:sz w:val="16"/>
-                <w:szCs w:val="16"/>
-              </w:rPr>
-              <w:t>ooping through the jar files in {{</w:t>
-            </w:r>
-            <w:proofErr w:type="spellStart"/>
-            <w:r>
-              <w:rPr>
-                <w:sz w:val="16"/>
-                <w:szCs w:val="16"/>
-              </w:rPr>
-              <w:t>StageDir</w:t>
-            </w:r>
-            <w:proofErr w:type="spellEnd"/>
-            <w:r>
-              <w:rPr>
-                <w:sz w:val="16"/>
-                <w:szCs w:val="16"/>
-              </w:rPr>
-              <w:t>}}/{{</w:t>
-            </w:r>
-            <w:proofErr w:type="spellStart"/>
-            <w:r>
-              <w:rPr>
-                <w:sz w:val="16"/>
-                <w:szCs w:val="16"/>
-              </w:rPr>
-              <w:t>ReleaseDir</w:t>
-            </w:r>
-            <w:proofErr w:type="spellEnd"/>
-            <w:r>
-              <w:rPr>
-                <w:sz w:val="16"/>
-                <w:szCs w:val="16"/>
-              </w:rPr>
-              <w:t>}}.</w:t>
-            </w:r>
-            <w:r>
-              <w:rPr>
-                <w:sz w:val="16"/>
-                <w:szCs w:val="16"/>
-              </w:rPr>
-              <w:t xml:space="preserve">  If {{RESTART_ALL}} is false the service will be stopped, deployed and then started.  If {{RESTART_ALL}} is true all of the services have already been </w:t>
-            </w:r>
-            <w:proofErr w:type="spellStart"/>
-            <w:r>
-              <w:rPr>
-                <w:sz w:val="16"/>
-                <w:szCs w:val="16"/>
-              </w:rPr>
-              <w:t>shutdown</w:t>
-            </w:r>
-            <w:proofErr w:type="spellEnd"/>
-            <w:r>
-              <w:rPr>
-                <w:sz w:val="16"/>
-                <w:szCs w:val="16"/>
-              </w:rPr>
-              <w:t xml:space="preserve"> so the jar file is just deployed.</w:t>
-            </w:r>
-          </w:p>
-          <w:p>
-            <w:pPr>
-              <w:pStyle w:val="ListParagraph"/>
-              <w:ind w:left="0"/>
-              <w:rPr>
-                <w:sz w:val="16"/>
-                <w:szCs w:val="16"/>
-              </w:rPr>
-            </w:pPr>
-          </w:p>
-          <w:p>
-            <w:pPr>
-              <w:pStyle w:val="ListParagraph"/>
-              <w:ind w:left="0"/>
-              <w:rPr>
-                <w:sz w:val="16"/>
-                <w:szCs w:val="16"/>
-              </w:rPr>
-            </w:pPr>
-            <w:r>
-              <w:rPr>
-                <w:sz w:val="16"/>
-                <w:szCs w:val="16"/>
-              </w:rPr>
-              <w:t>If {{RESTART_ALL}} is tr</w:t>
-            </w:r>
-            <w:r>
-              <w:rPr>
-                <w:sz w:val="16"/>
-                <w:szCs w:val="16"/>
-              </w:rPr>
-              <w:t xml:space="preserve">ue </w:t>
-            </w:r>
-            <w:proofErr w:type="spellStart"/>
-            <w:r>
-              <w:rPr>
-                <w:sz w:val="16"/>
-                <w:szCs w:val="16"/>
-              </w:rPr>
-              <w:t>deploy_services_mdse.yml</w:t>
-            </w:r>
-            <w:proofErr w:type="spellEnd"/>
-            <w:r>
-              <w:rPr>
-                <w:sz w:val="16"/>
-                <w:szCs w:val="16"/>
-              </w:rPr>
-              <w:t xml:space="preserve">, </w:t>
-            </w:r>
-            <w:r>
-              <w:rPr>
-                <w:sz w:val="16"/>
-                <w:szCs w:val="16"/>
-              </w:rPr>
-              <w:t xml:space="preserve">starts the </w:t>
-            </w:r>
-            <w:proofErr w:type="spellStart"/>
-            <w:r>
-              <w:rPr>
-                <w:sz w:val="16"/>
-                <w:szCs w:val="16"/>
-              </w:rPr>
-              <w:t>configservice</w:t>
-            </w:r>
-            <w:proofErr w:type="spellEnd"/>
-            <w:r>
-              <w:rPr>
-                <w:sz w:val="16"/>
-                <w:szCs w:val="16"/>
-              </w:rPr>
-              <w:t xml:space="preserve">, </w:t>
-            </w:r>
-            <w:proofErr w:type="spellStart"/>
-            <w:r>
-              <w:rPr>
-                <w:sz w:val="16"/>
-                <w:szCs w:val="16"/>
-              </w:rPr>
-              <w:t>hubservice</w:t>
-            </w:r>
-            <w:proofErr w:type="spellEnd"/>
-            <w:r>
-              <w:rPr>
-                <w:sz w:val="16"/>
-                <w:szCs w:val="16"/>
-              </w:rPr>
-              <w:t xml:space="preserve">, </w:t>
-            </w:r>
-            <w:proofErr w:type="spellStart"/>
-            <w:r>
-              <w:rPr>
-                <w:sz w:val="16"/>
-                <w:szCs w:val="16"/>
-              </w:rPr>
-              <w:t>securityservice</w:t>
-            </w:r>
-            <w:proofErr w:type="spellEnd"/>
-            <w:r>
-              <w:rPr>
-                <w:sz w:val="16"/>
-                <w:szCs w:val="16"/>
-              </w:rPr>
-              <w:t xml:space="preserve"> and </w:t>
-            </w:r>
-            <w:proofErr w:type="spellStart"/>
-            <w:r>
-              <w:rPr>
-                <w:sz w:val="16"/>
-                <w:szCs w:val="16"/>
-              </w:rPr>
-              <w:t>gatewayservice</w:t>
-            </w:r>
-            <w:proofErr w:type="spellEnd"/>
-            <w:r>
-              <w:rPr>
-                <w:sz w:val="16"/>
-                <w:szCs w:val="16"/>
-              </w:rPr>
-              <w:t xml:space="preserve"> in a specific order.  It also checks ports 18000 and 18001 to ensure the </w:t>
-            </w:r>
-            <w:proofErr w:type="spellStart"/>
-            <w:r>
-              <w:rPr>
-                <w:sz w:val="16"/>
-                <w:szCs w:val="16"/>
-              </w:rPr>
-              <w:t>config</w:t>
-            </w:r>
-            <w:proofErr w:type="spellEnd"/>
-            <w:r>
-              <w:rPr>
-                <w:sz w:val="16"/>
-                <w:szCs w:val="16"/>
-              </w:rPr>
-              <w:t xml:space="preserve"> and hub services are started before proceeding.</w:t>
-            </w:r>
-            <w:r>
-              <w:rPr>
-                <w:sz w:val="16"/>
-                <w:szCs w:val="16"/>
-              </w:rPr>
-              <w:t xml:space="preserve">  </w:t>
-            </w:r>
-            <w:r>
-              <w:rPr>
-                <w:sz w:val="16"/>
-                <w:szCs w:val="16"/>
-              </w:rPr>
-              <w:t xml:space="preserve">If {{RESTART_ALL}} is true it then calls </w:t>
-            </w:r>
-            <w:proofErr w:type="spellStart"/>
-            <w:r>
-              <w:rPr>
-                <w:sz w:val="16"/>
-                <w:szCs w:val="16"/>
-              </w:rPr>
-              <w:t>startup_mdse_services.yml</w:t>
-            </w:r>
-            <w:proofErr w:type="spellEnd"/>
-            <w:r>
-              <w:rPr>
-                <w:sz w:val="16"/>
-                <w:szCs w:val="16"/>
-              </w:rPr>
-              <w:t xml:space="preserve"> to start the rest of the services. </w:t>
-            </w:r>
-          </w:p>
-          <w:p>
-            <w:pPr>
-              <w:pStyle w:val="ListParagraph"/>
-              <w:ind w:left="0"/>
-              <w:rPr>
-                <w:sz w:val="16"/>
-                <w:szCs w:val="16"/>
-              </w:rPr>
-            </w:pPr>
-          </w:p>
-          <w:p>
-            <w:pPr>
-              <w:pStyle w:val="ListParagraph"/>
-              <w:ind w:left="0"/>
-              <w:rPr>
-                <w:sz w:val="16"/>
-                <w:szCs w:val="16"/>
-              </w:rPr>
-            </w:pPr>
-            <w:r>
-              <w:rPr>
-                <w:sz w:val="16"/>
-                <w:szCs w:val="16"/>
-              </w:rPr>
-              <w:t>The playbook operates in serial mode so it deploys to a single server at a time (i.e. no outage in a load balanced environment)</w:t>
+            <w:r>
+              <w:rPr>
+                <w:sz w:val="16"/>
+                <w:szCs w:val="16"/>
+              </w:rPr>
+              <w:t>Sends and email with a link to the current workflow job id to the {{</w:t>
+            </w:r>
+            <w:proofErr w:type="spellStart"/>
+            <w:r>
+              <w:rPr>
+                <w:sz w:val="16"/>
+                <w:szCs w:val="16"/>
+              </w:rPr>
+              <w:t>mail_list</w:t>
+            </w:r>
+            <w:proofErr w:type="spellEnd"/>
+            <w:r>
+              <w:rPr>
+                <w:sz w:val="16"/>
+                <w:szCs w:val="16"/>
+              </w:rPr>
+              <w:t xml:space="preserve">}} informing the developers and testers that it is available to be approved for deployment.  Note: Only members of the ‘Digital Services Quality Assurance’ team can approve the job.  </w:t>
+            </w:r>
+          </w:p>
+          <w:p>
+            <w:pPr>
+              <w:pStyle w:val="ListParagraph"/>
+              <w:ind w:left="0"/>
+              <w:rPr>
+                <w:sz w:val="16"/>
+                <w:szCs w:val="16"/>
+              </w:rPr>
+            </w:pPr>
+          </w:p>
+          <w:p>
+            <w:pPr>
+              <w:pStyle w:val="ListParagraph"/>
+              <w:ind w:left="0"/>
+              <w:rPr>
+                <w:sz w:val="16"/>
+                <w:szCs w:val="16"/>
+              </w:rPr>
+            </w:pPr>
+            <w:r>
+              <w:rPr>
+                <w:sz w:val="16"/>
+                <w:szCs w:val="16"/>
+              </w:rPr>
+              <w:t xml:space="preserve">If the Job Fails the workflow goes directly to the </w:t>
+            </w:r>
+            <w:proofErr w:type="spellStart"/>
+            <w:r>
+              <w:rPr>
+                <w:sz w:val="16"/>
+                <w:szCs w:val="16"/>
+              </w:rPr>
+              <w:t>deployment_failed_or_not_approved_email_mdse</w:t>
+            </w:r>
+            <w:proofErr w:type="spellEnd"/>
+            <w:r>
+              <w:rPr>
+                <w:sz w:val="16"/>
+                <w:szCs w:val="16"/>
+              </w:rPr>
+              <w:t xml:space="preserve"> Job Template.</w:t>
             </w:r>
           </w:p>
         </w:tc>
@@ -3168,6 +2786,898 @@
                 <w:szCs w:val="16"/>
               </w:rPr>
             </w:pPr>
+            <w:r>
+              <w:rPr>
+                <w:sz w:val="16"/>
+                <w:szCs w:val="16"/>
+              </w:rPr>
+              <w:t>Proceed</w:t>
+            </w:r>
+          </w:p>
+        </w:tc>
+        <w:tc>
+          <w:tcPr>
+            <w:tcW w:w="2430" w:type="dxa"/>
+          </w:tcPr>
+          <w:p>
+            <w:pPr>
+              <w:pStyle w:val="ListParagraph"/>
+              <w:ind w:left="0"/>
+              <w:rPr>
+                <w:sz w:val="16"/>
+                <w:szCs w:val="16"/>
+              </w:rPr>
+            </w:pPr>
+            <w:r>
+              <w:rPr>
+                <w:sz w:val="16"/>
+                <w:szCs w:val="16"/>
+              </w:rPr>
+              <w:t>NA</w:t>
+            </w:r>
+          </w:p>
+        </w:tc>
+        <w:tc>
+          <w:tcPr>
+            <w:tcW w:w="1080" w:type="dxa"/>
+          </w:tcPr>
+          <w:p>
+            <w:pPr>
+              <w:pStyle w:val="ListParagraph"/>
+              <w:ind w:left="0"/>
+              <w:rPr>
+                <w:sz w:val="16"/>
+                <w:szCs w:val="16"/>
+              </w:rPr>
+            </w:pPr>
+            <w:r>
+              <w:rPr>
+                <w:sz w:val="16"/>
+                <w:szCs w:val="16"/>
+              </w:rPr>
+              <w:t>NA</w:t>
+            </w:r>
+          </w:p>
+        </w:tc>
+        <w:tc>
+          <w:tcPr>
+            <w:tcW w:w="4847" w:type="dxa"/>
+          </w:tcPr>
+          <w:p>
+            <w:pPr>
+              <w:pStyle w:val="ListParagraph"/>
+              <w:ind w:left="0"/>
+              <w:rPr>
+                <w:sz w:val="16"/>
+                <w:szCs w:val="16"/>
+              </w:rPr>
+            </w:pPr>
+            <w:r>
+              <w:rPr>
+                <w:sz w:val="16"/>
+                <w:szCs w:val="16"/>
+              </w:rPr>
+              <w:t>Approval Step to allow the deployment to proceed into Test.</w:t>
+            </w:r>
+          </w:p>
+          <w:p>
+            <w:pPr>
+              <w:pStyle w:val="ListParagraph"/>
+              <w:ind w:left="0"/>
+              <w:rPr>
+                <w:sz w:val="16"/>
+                <w:szCs w:val="16"/>
+              </w:rPr>
+            </w:pPr>
+          </w:p>
+          <w:p>
+            <w:pPr>
+              <w:pStyle w:val="ListParagraph"/>
+              <w:ind w:left="0"/>
+              <w:rPr>
+                <w:sz w:val="16"/>
+                <w:szCs w:val="16"/>
+              </w:rPr>
+            </w:pPr>
+            <w:r>
+              <w:rPr>
+                <w:sz w:val="16"/>
+                <w:szCs w:val="16"/>
+              </w:rPr>
+              <w:t>If the approver</w:t>
+            </w:r>
+            <w:r>
+              <w:rPr>
+                <w:sz w:val="16"/>
+                <w:szCs w:val="16"/>
+              </w:rPr>
+              <w:t xml:space="preserve"> denies the deployment the workflow </w:t>
+            </w:r>
+            <w:r>
+              <w:rPr>
+                <w:sz w:val="16"/>
+                <w:szCs w:val="16"/>
+              </w:rPr>
+              <w:t xml:space="preserve">goes directly to the </w:t>
+            </w:r>
+            <w:proofErr w:type="spellStart"/>
+            <w:r>
+              <w:rPr>
+                <w:sz w:val="16"/>
+                <w:szCs w:val="16"/>
+              </w:rPr>
+              <w:t>deployment_failed_or_not_approved_email_mdse</w:t>
+            </w:r>
+            <w:proofErr w:type="spellEnd"/>
+            <w:r>
+              <w:rPr>
+                <w:sz w:val="16"/>
+                <w:szCs w:val="16"/>
+              </w:rPr>
+              <w:t xml:space="preserve"> Job Template.</w:t>
+            </w:r>
+          </w:p>
+        </w:tc>
+      </w:tr>
+      <w:tr>
+        <w:trPr>
+          <w:cantSplit/>
+        </w:trPr>
+        <w:tc>
+          <w:tcPr>
+            <w:tcW w:w="1620" w:type="dxa"/>
+          </w:tcPr>
+          <w:p>
+            <w:pPr>
+              <w:pStyle w:val="ListParagraph"/>
+              <w:ind w:left="0"/>
+              <w:rPr>
+                <w:sz w:val="16"/>
+                <w:szCs w:val="16"/>
+              </w:rPr>
+            </w:pPr>
+            <w:proofErr w:type="spellStart"/>
+            <w:r>
+              <w:rPr>
+                <w:sz w:val="16"/>
+                <w:szCs w:val="16"/>
+              </w:rPr>
+              <w:lastRenderedPageBreak/>
+              <w:t>deploy_services_mdse</w:t>
+            </w:r>
+            <w:proofErr w:type="spellEnd"/>
+          </w:p>
+        </w:tc>
+        <w:tc>
+          <w:tcPr>
+            <w:tcW w:w="2430" w:type="dxa"/>
+          </w:tcPr>
+          <w:p>
+            <w:pPr>
+              <w:pStyle w:val="ListParagraph"/>
+              <w:ind w:left="0"/>
+              <w:rPr>
+                <w:sz w:val="16"/>
+                <w:szCs w:val="16"/>
+              </w:rPr>
+            </w:pPr>
+            <w:proofErr w:type="spellStart"/>
+            <w:r>
+              <w:rPr>
+                <w:sz w:val="16"/>
+                <w:szCs w:val="16"/>
+              </w:rPr>
+              <w:t>deploy_services_mdse.yml</w:t>
+            </w:r>
+            <w:proofErr w:type="spellEnd"/>
+          </w:p>
+          <w:p>
+            <w:pPr>
+              <w:pStyle w:val="ListParagraph"/>
+              <w:ind w:left="0"/>
+              <w:rPr>
+                <w:sz w:val="16"/>
+                <w:szCs w:val="16"/>
+              </w:rPr>
+            </w:pPr>
+          </w:p>
+          <w:p>
+            <w:pPr>
+              <w:pStyle w:val="ListParagraph"/>
+              <w:ind w:left="0"/>
+              <w:rPr>
+                <w:sz w:val="16"/>
+                <w:szCs w:val="16"/>
+              </w:rPr>
+            </w:pPr>
+            <w:r>
+              <w:rPr>
+                <w:sz w:val="16"/>
+                <w:szCs w:val="16"/>
+              </w:rPr>
+              <w:t>CALLS:</w:t>
+            </w:r>
+          </w:p>
+          <w:p>
+            <w:pPr>
+              <w:pStyle w:val="ListParagraph"/>
+              <w:ind w:left="0"/>
+              <w:rPr>
+                <w:sz w:val="16"/>
+                <w:szCs w:val="16"/>
+              </w:rPr>
+            </w:pPr>
+            <w:proofErr w:type="spellStart"/>
+            <w:r>
+              <w:rPr>
+                <w:sz w:val="16"/>
+                <w:szCs w:val="16"/>
+              </w:rPr>
+              <w:t>shutdown_mdse_services.yml</w:t>
+            </w:r>
+            <w:proofErr w:type="spellEnd"/>
+            <w:r>
+              <w:rPr>
+                <w:sz w:val="16"/>
+                <w:szCs w:val="16"/>
+              </w:rPr>
+              <w:t xml:space="preserve"> when {{RESTART_ALL}} is true</w:t>
+            </w:r>
+          </w:p>
+          <w:p>
+            <w:pPr>
+              <w:pStyle w:val="ListParagraph"/>
+              <w:ind w:left="0"/>
+              <w:rPr>
+                <w:sz w:val="16"/>
+                <w:szCs w:val="16"/>
+              </w:rPr>
+            </w:pPr>
+          </w:p>
+          <w:p>
+            <w:pPr>
+              <w:pStyle w:val="ListParagraph"/>
+              <w:ind w:left="0"/>
+              <w:rPr>
+                <w:sz w:val="16"/>
+                <w:szCs w:val="16"/>
+              </w:rPr>
+            </w:pPr>
+            <w:proofErr w:type="spellStart"/>
+            <w:r>
+              <w:rPr>
+                <w:sz w:val="16"/>
+                <w:szCs w:val="16"/>
+              </w:rPr>
+              <w:t>deploy_single_service_mdse.yml</w:t>
+            </w:r>
+            <w:proofErr w:type="spellEnd"/>
+          </w:p>
+          <w:p>
+            <w:pPr>
+              <w:pStyle w:val="ListParagraph"/>
+              <w:ind w:left="0"/>
+              <w:rPr>
+                <w:sz w:val="16"/>
+                <w:szCs w:val="16"/>
+              </w:rPr>
+            </w:pPr>
+          </w:p>
+          <w:p>
+            <w:pPr>
+              <w:pStyle w:val="ListParagraph"/>
+              <w:ind w:left="0"/>
+              <w:rPr>
+                <w:sz w:val="16"/>
+                <w:szCs w:val="16"/>
+              </w:rPr>
+            </w:pPr>
+            <w:proofErr w:type="spellStart"/>
+            <w:r>
+              <w:rPr>
+                <w:sz w:val="16"/>
+                <w:szCs w:val="16"/>
+              </w:rPr>
+              <w:t>startup_mdse_services.yml</w:t>
+            </w:r>
+            <w:proofErr w:type="spellEnd"/>
+            <w:r>
+              <w:rPr>
+                <w:sz w:val="16"/>
+                <w:szCs w:val="16"/>
+              </w:rPr>
+              <w:t xml:space="preserve"> when {{RESTART_ALL}} is true</w:t>
+            </w:r>
+          </w:p>
+        </w:tc>
+        <w:tc>
+          <w:tcPr>
+            <w:tcW w:w="1080" w:type="dxa"/>
+          </w:tcPr>
+          <w:p>
+            <w:pPr>
+              <w:pStyle w:val="ListParagraph"/>
+              <w:ind w:left="0"/>
+              <w:rPr>
+                <w:sz w:val="16"/>
+                <w:szCs w:val="16"/>
+              </w:rPr>
+            </w:pPr>
+            <w:r>
+              <w:rPr>
+                <w:sz w:val="16"/>
+                <w:szCs w:val="16"/>
+              </w:rPr>
+              <w:t>MDSE Deployments</w:t>
+            </w:r>
+          </w:p>
+        </w:tc>
+        <w:tc>
+          <w:tcPr>
+            <w:tcW w:w="4847" w:type="dxa"/>
+          </w:tcPr>
+          <w:p>
+            <w:pPr>
+              <w:pStyle w:val="ListParagraph"/>
+              <w:ind w:left="0"/>
+              <w:rPr>
+                <w:sz w:val="16"/>
+                <w:szCs w:val="16"/>
+              </w:rPr>
+            </w:pPr>
+            <w:proofErr w:type="spellStart"/>
+            <w:r>
+              <w:rPr>
+                <w:sz w:val="16"/>
+                <w:szCs w:val="16"/>
+              </w:rPr>
+              <w:t>deploy_services_mdse</w:t>
+            </w:r>
+            <w:r>
+              <w:rPr>
+                <w:sz w:val="16"/>
+                <w:szCs w:val="16"/>
+              </w:rPr>
+              <w:t>.yml</w:t>
+            </w:r>
+            <w:proofErr w:type="spellEnd"/>
+            <w:r>
+              <w:rPr>
+                <w:sz w:val="16"/>
+                <w:szCs w:val="16"/>
+              </w:rPr>
+              <w:t>, i</w:t>
+            </w:r>
+            <w:r>
+              <w:rPr>
+                <w:sz w:val="16"/>
+                <w:szCs w:val="16"/>
+              </w:rPr>
+              <w:t xml:space="preserve">f {{RESTART_ALL}} is true, it stops all of the services </w:t>
+            </w:r>
+            <w:r>
+              <w:rPr>
+                <w:sz w:val="16"/>
+                <w:szCs w:val="16"/>
+              </w:rPr>
+              <w:t xml:space="preserve">with specific shutdown tasks for the </w:t>
+            </w:r>
+            <w:proofErr w:type="spellStart"/>
+            <w:r>
+              <w:rPr>
+                <w:sz w:val="16"/>
+                <w:szCs w:val="16"/>
+              </w:rPr>
+              <w:t>gatewayservice</w:t>
+            </w:r>
+            <w:proofErr w:type="spellEnd"/>
+            <w:r>
+              <w:rPr>
+                <w:sz w:val="16"/>
+                <w:szCs w:val="16"/>
+              </w:rPr>
+              <w:t xml:space="preserve">, </w:t>
+            </w:r>
+            <w:proofErr w:type="spellStart"/>
+            <w:r>
+              <w:rPr>
+                <w:sz w:val="16"/>
+                <w:szCs w:val="16"/>
+              </w:rPr>
+              <w:t>securtiyservice</w:t>
+            </w:r>
+            <w:proofErr w:type="spellEnd"/>
+            <w:r>
+              <w:rPr>
+                <w:sz w:val="16"/>
+                <w:szCs w:val="16"/>
+              </w:rPr>
+              <w:t xml:space="preserve">, </w:t>
+            </w:r>
+            <w:proofErr w:type="spellStart"/>
+            <w:r>
+              <w:rPr>
+                <w:sz w:val="16"/>
+                <w:szCs w:val="16"/>
+              </w:rPr>
+              <w:t>hubservi</w:t>
+            </w:r>
+            <w:r>
+              <w:rPr>
+                <w:sz w:val="16"/>
+                <w:szCs w:val="16"/>
+              </w:rPr>
+              <w:t>ce</w:t>
+            </w:r>
+            <w:proofErr w:type="spellEnd"/>
+            <w:r>
+              <w:rPr>
+                <w:sz w:val="16"/>
+                <w:szCs w:val="16"/>
+              </w:rPr>
+              <w:t xml:space="preserve"> and </w:t>
+            </w:r>
+            <w:proofErr w:type="spellStart"/>
+            <w:r>
+              <w:rPr>
+                <w:sz w:val="16"/>
+                <w:szCs w:val="16"/>
+              </w:rPr>
+              <w:t>configserve</w:t>
+            </w:r>
+            <w:proofErr w:type="spellEnd"/>
+            <w:r>
+              <w:rPr>
+                <w:sz w:val="16"/>
+                <w:szCs w:val="16"/>
+              </w:rPr>
+              <w:t xml:space="preserve">, then calls </w:t>
+            </w:r>
+            <w:proofErr w:type="spellStart"/>
+            <w:r>
+              <w:rPr>
+                <w:sz w:val="16"/>
+                <w:szCs w:val="16"/>
+              </w:rPr>
+              <w:t>shutdown_mdse_services</w:t>
+            </w:r>
+            <w:proofErr w:type="spellEnd"/>
+            <w:r>
+              <w:rPr>
+                <w:sz w:val="16"/>
+                <w:szCs w:val="16"/>
+              </w:rPr>
+              <w:t xml:space="preserve"> for all other services.</w:t>
+            </w:r>
+          </w:p>
+          <w:p>
+            <w:pPr>
+              <w:pStyle w:val="ListParagraph"/>
+              <w:ind w:left="0"/>
+              <w:rPr>
+                <w:sz w:val="16"/>
+                <w:szCs w:val="16"/>
+              </w:rPr>
+            </w:pPr>
+          </w:p>
+          <w:p>
+            <w:pPr>
+              <w:pStyle w:val="ListParagraph"/>
+              <w:ind w:left="0"/>
+              <w:rPr>
+                <w:sz w:val="16"/>
+                <w:szCs w:val="16"/>
+              </w:rPr>
+            </w:pPr>
+            <w:proofErr w:type="spellStart"/>
+            <w:proofErr w:type="gramStart"/>
+            <w:r>
+              <w:rPr>
+                <w:sz w:val="16"/>
+                <w:szCs w:val="16"/>
+              </w:rPr>
+              <w:t>deploy_services_mdse.yml</w:t>
+            </w:r>
+            <w:proofErr w:type="spellEnd"/>
+            <w:proofErr w:type="gramEnd"/>
+            <w:r>
+              <w:rPr>
+                <w:sz w:val="16"/>
+                <w:szCs w:val="16"/>
+              </w:rPr>
+              <w:t xml:space="preserve"> then c</w:t>
+            </w:r>
+            <w:r>
+              <w:rPr>
+                <w:sz w:val="16"/>
+                <w:szCs w:val="16"/>
+              </w:rPr>
+              <w:t xml:space="preserve">alls </w:t>
+            </w:r>
+            <w:proofErr w:type="spellStart"/>
+            <w:r>
+              <w:rPr>
+                <w:sz w:val="16"/>
+                <w:szCs w:val="16"/>
+              </w:rPr>
+              <w:t>d</w:t>
+            </w:r>
+            <w:r>
+              <w:rPr>
+                <w:sz w:val="16"/>
+                <w:szCs w:val="16"/>
+              </w:rPr>
+              <w:t>eploy_single_service_mdse.yml</w:t>
+            </w:r>
+            <w:proofErr w:type="spellEnd"/>
+            <w:r>
+              <w:rPr>
+                <w:sz w:val="16"/>
+                <w:szCs w:val="16"/>
+              </w:rPr>
+              <w:t xml:space="preserve"> by l</w:t>
+            </w:r>
+            <w:r>
+              <w:rPr>
+                <w:sz w:val="16"/>
+                <w:szCs w:val="16"/>
+              </w:rPr>
+              <w:t>ooping through the jar files in {{</w:t>
+            </w:r>
+            <w:proofErr w:type="spellStart"/>
+            <w:r>
+              <w:rPr>
+                <w:sz w:val="16"/>
+                <w:szCs w:val="16"/>
+              </w:rPr>
+              <w:t>StageDir</w:t>
+            </w:r>
+            <w:proofErr w:type="spellEnd"/>
+            <w:r>
+              <w:rPr>
+                <w:sz w:val="16"/>
+                <w:szCs w:val="16"/>
+              </w:rPr>
+              <w:t>}}/{{</w:t>
+            </w:r>
+            <w:proofErr w:type="spellStart"/>
+            <w:r>
+              <w:rPr>
+                <w:sz w:val="16"/>
+                <w:szCs w:val="16"/>
+              </w:rPr>
+              <w:t>ReleaseDir</w:t>
+            </w:r>
+            <w:proofErr w:type="spellEnd"/>
+            <w:r>
+              <w:rPr>
+                <w:sz w:val="16"/>
+                <w:szCs w:val="16"/>
+              </w:rPr>
+              <w:t>}}.</w:t>
+            </w:r>
+            <w:r>
+              <w:rPr>
+                <w:sz w:val="16"/>
+                <w:szCs w:val="16"/>
+              </w:rPr>
+              <w:t xml:space="preserve">  If {{RESTART_ALL}} is false the service will be stopped, deployed and then started.  If {{RESTART_ALL}} is true all of the services have already been </w:t>
+            </w:r>
+            <w:proofErr w:type="spellStart"/>
+            <w:r>
+              <w:rPr>
+                <w:sz w:val="16"/>
+                <w:szCs w:val="16"/>
+              </w:rPr>
+              <w:t>shutdown</w:t>
+            </w:r>
+            <w:proofErr w:type="spellEnd"/>
+            <w:r>
+              <w:rPr>
+                <w:sz w:val="16"/>
+                <w:szCs w:val="16"/>
+              </w:rPr>
+              <w:t xml:space="preserve"> so the jar file is just deployed.</w:t>
+            </w:r>
+          </w:p>
+          <w:p>
+            <w:pPr>
+              <w:pStyle w:val="ListParagraph"/>
+              <w:ind w:left="0"/>
+              <w:rPr>
+                <w:sz w:val="16"/>
+                <w:szCs w:val="16"/>
+              </w:rPr>
+            </w:pPr>
+          </w:p>
+          <w:p>
+            <w:pPr>
+              <w:pStyle w:val="ListParagraph"/>
+              <w:ind w:left="0"/>
+              <w:rPr>
+                <w:sz w:val="16"/>
+                <w:szCs w:val="16"/>
+              </w:rPr>
+            </w:pPr>
+            <w:r>
+              <w:rPr>
+                <w:sz w:val="16"/>
+                <w:szCs w:val="16"/>
+              </w:rPr>
+              <w:t>If {{RESTART_ALL}} is tr</w:t>
+            </w:r>
+            <w:r>
+              <w:rPr>
+                <w:sz w:val="16"/>
+                <w:szCs w:val="16"/>
+              </w:rPr>
+              <w:t xml:space="preserve">ue </w:t>
+            </w:r>
+            <w:proofErr w:type="spellStart"/>
+            <w:r>
+              <w:rPr>
+                <w:sz w:val="16"/>
+                <w:szCs w:val="16"/>
+              </w:rPr>
+              <w:t>deploy_services_mdse.yml</w:t>
+            </w:r>
+            <w:proofErr w:type="spellEnd"/>
+            <w:r>
+              <w:rPr>
+                <w:sz w:val="16"/>
+                <w:szCs w:val="16"/>
+              </w:rPr>
+              <w:t xml:space="preserve">, </w:t>
+            </w:r>
+            <w:r>
+              <w:rPr>
+                <w:sz w:val="16"/>
+                <w:szCs w:val="16"/>
+              </w:rPr>
+              <w:t xml:space="preserve">starts the </w:t>
+            </w:r>
+            <w:proofErr w:type="spellStart"/>
+            <w:r>
+              <w:rPr>
+                <w:sz w:val="16"/>
+                <w:szCs w:val="16"/>
+              </w:rPr>
+              <w:t>configservice</w:t>
+            </w:r>
+            <w:proofErr w:type="spellEnd"/>
+            <w:r>
+              <w:rPr>
+                <w:sz w:val="16"/>
+                <w:szCs w:val="16"/>
+              </w:rPr>
+              <w:t xml:space="preserve">, </w:t>
+            </w:r>
+            <w:proofErr w:type="spellStart"/>
+            <w:r>
+              <w:rPr>
+                <w:sz w:val="16"/>
+                <w:szCs w:val="16"/>
+              </w:rPr>
+              <w:t>hubservice</w:t>
+            </w:r>
+            <w:proofErr w:type="spellEnd"/>
+            <w:r>
+              <w:rPr>
+                <w:sz w:val="16"/>
+                <w:szCs w:val="16"/>
+              </w:rPr>
+              <w:t xml:space="preserve">, </w:t>
+            </w:r>
+            <w:proofErr w:type="spellStart"/>
+            <w:r>
+              <w:rPr>
+                <w:sz w:val="16"/>
+                <w:szCs w:val="16"/>
+              </w:rPr>
+              <w:t>securityservice</w:t>
+            </w:r>
+            <w:proofErr w:type="spellEnd"/>
+            <w:r>
+              <w:rPr>
+                <w:sz w:val="16"/>
+                <w:szCs w:val="16"/>
+              </w:rPr>
+              <w:t xml:space="preserve"> and </w:t>
+            </w:r>
+            <w:proofErr w:type="spellStart"/>
+            <w:r>
+              <w:rPr>
+                <w:sz w:val="16"/>
+                <w:szCs w:val="16"/>
+              </w:rPr>
+              <w:t>gatewayservice</w:t>
+            </w:r>
+            <w:proofErr w:type="spellEnd"/>
+            <w:r>
+              <w:rPr>
+                <w:sz w:val="16"/>
+                <w:szCs w:val="16"/>
+              </w:rPr>
+              <w:t xml:space="preserve"> in a specific order.  It also checks ports 18000 and 18001 to ensure the </w:t>
+            </w:r>
+            <w:proofErr w:type="spellStart"/>
+            <w:r>
+              <w:rPr>
+                <w:sz w:val="16"/>
+                <w:szCs w:val="16"/>
+              </w:rPr>
+              <w:t>config</w:t>
+            </w:r>
+            <w:proofErr w:type="spellEnd"/>
+            <w:r>
+              <w:rPr>
+                <w:sz w:val="16"/>
+                <w:szCs w:val="16"/>
+              </w:rPr>
+              <w:t xml:space="preserve"> and hub services are started before proceeding.</w:t>
+            </w:r>
+            <w:r>
+              <w:rPr>
+                <w:sz w:val="16"/>
+                <w:szCs w:val="16"/>
+              </w:rPr>
+              <w:t xml:space="preserve">  </w:t>
+            </w:r>
+            <w:r>
+              <w:rPr>
+                <w:sz w:val="16"/>
+                <w:szCs w:val="16"/>
+              </w:rPr>
+              <w:t xml:space="preserve">If {{RESTART_ALL}} is true it then calls </w:t>
+            </w:r>
+            <w:proofErr w:type="spellStart"/>
+            <w:r>
+              <w:rPr>
+                <w:sz w:val="16"/>
+                <w:szCs w:val="16"/>
+              </w:rPr>
+              <w:t>startup_mdse_services.yml</w:t>
+            </w:r>
+            <w:proofErr w:type="spellEnd"/>
+            <w:r>
+              <w:rPr>
+                <w:sz w:val="16"/>
+                <w:szCs w:val="16"/>
+              </w:rPr>
+              <w:t xml:space="preserve"> to start the rest of the services. </w:t>
+            </w:r>
+          </w:p>
+          <w:p>
+            <w:pPr>
+              <w:pStyle w:val="ListParagraph"/>
+              <w:ind w:left="0"/>
+              <w:rPr>
+                <w:sz w:val="16"/>
+                <w:szCs w:val="16"/>
+              </w:rPr>
+            </w:pPr>
+          </w:p>
+          <w:p>
+            <w:pPr>
+              <w:pStyle w:val="ListParagraph"/>
+              <w:ind w:left="0"/>
+              <w:rPr>
+                <w:sz w:val="16"/>
+                <w:szCs w:val="16"/>
+              </w:rPr>
+            </w:pPr>
+            <w:r>
+              <w:rPr>
+                <w:sz w:val="16"/>
+                <w:szCs w:val="16"/>
+              </w:rPr>
+              <w:t>The playbook operates in serial mode so it deploys to a single server at a time (i.e. no outage in a load balanced environment)</w:t>
+            </w:r>
+          </w:p>
+          <w:p>
+            <w:pPr>
+              <w:pStyle w:val="ListParagraph"/>
+              <w:ind w:left="0"/>
+              <w:rPr>
+                <w:sz w:val="16"/>
+                <w:szCs w:val="16"/>
+              </w:rPr>
+            </w:pPr>
+          </w:p>
+          <w:p>
+            <w:pPr>
+              <w:pStyle w:val="ListParagraph"/>
+              <w:ind w:left="0"/>
+              <w:rPr>
+                <w:sz w:val="16"/>
+                <w:szCs w:val="16"/>
+              </w:rPr>
+            </w:pPr>
+            <w:r>
+              <w:rPr>
+                <w:sz w:val="16"/>
+                <w:szCs w:val="16"/>
+              </w:rPr>
+              <w:t xml:space="preserve">If the Job Fails the workflow goes directly to the </w:t>
+            </w:r>
+            <w:proofErr w:type="spellStart"/>
+            <w:r>
+              <w:rPr>
+                <w:sz w:val="16"/>
+                <w:szCs w:val="16"/>
+              </w:rPr>
+              <w:t>deployment_failed_or_not_approved_email_mdse</w:t>
+            </w:r>
+            <w:proofErr w:type="spellEnd"/>
+            <w:r>
+              <w:rPr>
+                <w:sz w:val="16"/>
+                <w:szCs w:val="16"/>
+              </w:rPr>
+              <w:t xml:space="preserve"> Job Template.</w:t>
+            </w:r>
+          </w:p>
+        </w:tc>
+      </w:tr>
+      <w:tr>
+        <w:tc>
+          <w:tcPr>
+            <w:tcW w:w="1620" w:type="dxa"/>
+          </w:tcPr>
+          <w:p>
+            <w:pPr>
+              <w:pStyle w:val="ListParagraph"/>
+              <w:ind w:left="0"/>
+              <w:rPr>
+                <w:sz w:val="16"/>
+                <w:szCs w:val="16"/>
+              </w:rPr>
+            </w:pPr>
+            <w:proofErr w:type="spellStart"/>
+            <w:r>
+              <w:rPr>
+                <w:sz w:val="16"/>
+                <w:szCs w:val="16"/>
+              </w:rPr>
+              <w:t>deployment_complete_services</w:t>
+            </w:r>
+            <w:r>
+              <w:rPr>
+                <w:sz w:val="16"/>
+                <w:szCs w:val="16"/>
+              </w:rPr>
+              <w:t>_email</w:t>
+            </w:r>
+            <w:r>
+              <w:rPr>
+                <w:sz w:val="16"/>
+                <w:szCs w:val="16"/>
+              </w:rPr>
+              <w:t>_</w:t>
+            </w:r>
+            <w:r>
+              <w:rPr>
+                <w:sz w:val="16"/>
+                <w:szCs w:val="16"/>
+              </w:rPr>
+              <w:t>mdse</w:t>
+            </w:r>
+            <w:proofErr w:type="spellEnd"/>
+          </w:p>
+        </w:tc>
+        <w:tc>
+          <w:tcPr>
+            <w:tcW w:w="2430" w:type="dxa"/>
+          </w:tcPr>
+          <w:p>
+            <w:pPr>
+              <w:pStyle w:val="ListParagraph"/>
+              <w:ind w:left="0"/>
+              <w:rPr>
+                <w:sz w:val="16"/>
+                <w:szCs w:val="16"/>
+              </w:rPr>
+            </w:pPr>
             <w:proofErr w:type="spellStart"/>
             <w:r>
               <w:rPr>
@@ -3181,8 +3691,115 @@
                 <w:sz w:val="16"/>
                 <w:szCs w:val="16"/>
               </w:rPr>
+              <w:t>email_</w:t>
+            </w:r>
+            <w:r>
+              <w:rPr>
+                <w:sz w:val="16"/>
+                <w:szCs w:val="16"/>
+              </w:rPr>
               <w:t>mdse</w:t>
             </w:r>
+            <w:r>
+              <w:rPr>
+                <w:sz w:val="16"/>
+                <w:szCs w:val="16"/>
+              </w:rPr>
+              <w:t>.yml</w:t>
+            </w:r>
+            <w:proofErr w:type="spellEnd"/>
+          </w:p>
+        </w:tc>
+        <w:tc>
+          <w:tcPr>
+            <w:tcW w:w="1080" w:type="dxa"/>
+          </w:tcPr>
+          <w:p>
+            <w:pPr>
+              <w:pStyle w:val="ListParagraph"/>
+              <w:ind w:left="0"/>
+              <w:rPr>
+                <w:sz w:val="16"/>
+                <w:szCs w:val="16"/>
+              </w:rPr>
+            </w:pPr>
+            <w:r>
+              <w:rPr>
+                <w:sz w:val="16"/>
+                <w:szCs w:val="16"/>
+              </w:rPr>
+              <w:t>MDSE</w:t>
+            </w:r>
+            <w:r>
+              <w:rPr>
+                <w:sz w:val="16"/>
+                <w:szCs w:val="16"/>
+              </w:rPr>
+              <w:t xml:space="preserve"> Deployments</w:t>
+            </w:r>
+          </w:p>
+        </w:tc>
+        <w:tc>
+          <w:tcPr>
+            <w:tcW w:w="4847" w:type="dxa"/>
+          </w:tcPr>
+          <w:p>
+            <w:pPr>
+              <w:pStyle w:val="ListParagraph"/>
+              <w:ind w:left="0"/>
+              <w:rPr>
+                <w:sz w:val="16"/>
+                <w:szCs w:val="16"/>
+              </w:rPr>
+            </w:pPr>
+            <w:r>
+              <w:rPr>
+                <w:sz w:val="16"/>
+                <w:szCs w:val="16"/>
+              </w:rPr>
+              <w:t>Emails the deployment complete notification log to users in the {{</w:t>
+            </w:r>
+            <w:proofErr w:type="spellStart"/>
+            <w:r>
+              <w:rPr>
+                <w:sz w:val="16"/>
+                <w:szCs w:val="16"/>
+              </w:rPr>
+              <w:t>mail_list</w:t>
+            </w:r>
+            <w:proofErr w:type="spellEnd"/>
+            <w:r>
+              <w:rPr>
+                <w:sz w:val="16"/>
+                <w:szCs w:val="16"/>
+              </w:rPr>
+              <w:t>}}.</w:t>
+            </w:r>
+          </w:p>
+        </w:tc>
+      </w:tr>
+      <w:tr>
+        <w:tc>
+          <w:tcPr>
+            <w:tcW w:w="1620" w:type="dxa"/>
+          </w:tcPr>
+          <w:p>
+            <w:pPr>
+              <w:pStyle w:val="ListParagraph"/>
+              <w:ind w:left="0"/>
+              <w:rPr>
+                <w:sz w:val="16"/>
+                <w:szCs w:val="16"/>
+              </w:rPr>
+            </w:pPr>
+            <w:proofErr w:type="spellStart"/>
+            <w:r>
+              <w:rPr>
+                <w:sz w:val="16"/>
+                <w:szCs w:val="16"/>
+              </w:rPr>
+              <w:t>deployment_failed_or_not_approved_email_mdse</w:t>
+            </w:r>
             <w:proofErr w:type="spellEnd"/>
           </w:p>
         </w:tc>
@@ -3205,21 +3822,7 @@
                 <w:sz w:val="16"/>
                 <w:szCs w:val="16"/>
               </w:rPr>
-              <w:t>deployment_complete_services_</w:t>
-            </w:r>
-            <w:r>
-              <w:rPr>
-                <w:sz w:val="16"/>
-                <w:szCs w:val="16"/>
-              </w:rPr>
-              <w:t>mdse</w:t>
-            </w:r>
-            <w:r>
-              <w:rPr>
-                <w:sz w:val="16"/>
-                <w:szCs w:val="16"/>
-              </w:rPr>
-              <w:t>.yml</w:t>
+              <w:t>deployment_failed_or_not_approved_email_mdse.yml</w:t>
             </w:r>
             <w:proofErr w:type="spellEnd"/>
           </w:p>
@@ -3242,14 +3845,7 @@
                 <w:sz w:val="16"/>
                 <w:szCs w:val="16"/>
               </w:rPr>
-              <w:t>MDSE</w:t>
-            </w:r>
-            <w:r>
-              <w:rPr>
-                <w:sz w:val="16"/>
-                <w:szCs w:val="16"/>
-              </w:rPr>
-              <w:t xml:space="preserve"> Deployments</w:t>
+              <w:t>MDSE Deployments</w:t>
             </w:r>
           </w:p>
         </w:tc>
@@ -3271,15 +3867,26 @@
                 <w:sz w:val="16"/>
                 <w:szCs w:val="16"/>
               </w:rPr>
-              <w:t xml:space="preserve">Populates an html formatted deployment log </w:t>
-            </w:r>
-            <w:r>
-              <w:rPr>
-                <w:sz w:val="16"/>
-                <w:szCs w:val="16"/>
-              </w:rPr>
-              <w:t>{{DeploymentLogDir}}/{{ReleaseDir}}/{{ENV}}_MDSE_{{date_time}}.html</w:t>
-            </w:r>
+              <w:t>Emails the deployment failed log to users in the {{</w:t>
+            </w:r>
+            <w:proofErr w:type="spellStart"/>
+            <w:r>
+              <w:rPr>
+                <w:sz w:val="16"/>
+                <w:szCs w:val="16"/>
+              </w:rPr>
+              <w:t>mail_list</w:t>
+            </w:r>
+            <w:proofErr w:type="spellEnd"/>
+            <w:r>
+              <w:rPr>
+                <w:sz w:val="16"/>
+                <w:szCs w:val="16"/>
+              </w:rPr>
+              <w:t>}}.</w:t>
+            </w:r>
+            <w:bookmarkStart w:id="0" w:name="_GoBack"/>
+            <w:bookmarkEnd w:id="0"/>
           </w:p>
         </w:tc>
       </w:tr>

--- a/99.1 Deploy_Digital_Services.docx
+++ b/99.1 Deploy_Digital_Services.docx
@@ -1328,16 +1328,17 @@
     <w:tbl>
       <w:tblPr>
         <w:tblStyle w:val="TableGrid"/>
-        <w:tblW w:w="9977" w:type="dxa"/>
+        <w:tblW w:w="10080" w:type="dxa"/>
         <w:tblInd w:w="355" w:type="dxa"/>
         <w:tblLayout w:type="fixed"/>
         <w:tblLook w:val="04A0" w:firstRow="1" w:lastRow="0" w:firstColumn="1" w:lastColumn="0" w:noHBand="0" w:noVBand="1"/>
       </w:tblPr>
       <w:tblGrid>
         <w:gridCol w:w="1620"/>
-        <w:gridCol w:w="2430"/>
+        <w:gridCol w:w="2070"/>
+        <w:gridCol w:w="1260"/>
         <w:gridCol w:w="1080"/>
-        <w:gridCol w:w="4847"/>
+        <w:gridCol w:w="4050"/>
       </w:tblGrid>
       <w:tr>
         <w:trPr>
@@ -1370,7 +1371,7 @@
         </w:tc>
         <w:tc>
           <w:tcPr>
-            <w:tcW w:w="2430" w:type="dxa"/>
+            <w:tcW w:w="2070" w:type="dxa"/>
           </w:tcPr>
           <w:p>
             <w:pPr>
@@ -1404,6 +1405,30 @@
         </w:tc>
         <w:tc>
           <w:tcPr>
+            <w:tcW w:w="1260" w:type="dxa"/>
+          </w:tcPr>
+          <w:p>
+            <w:pPr>
+              <w:pStyle w:val="ListParagraph"/>
+              <w:ind w:left="0"/>
+              <w:rPr>
+                <w:b/>
+                <w:sz w:val="16"/>
+                <w:szCs w:val="16"/>
+              </w:rPr>
+            </w:pPr>
+            <w:r>
+              <w:rPr>
+                <w:b/>
+                <w:sz w:val="16"/>
+                <w:szCs w:val="16"/>
+              </w:rPr>
+              <w:t>Credentials / host</w:t>
+            </w:r>
+          </w:p>
+        </w:tc>
+        <w:tc>
+          <w:tcPr>
             <w:tcW w:w="1080" w:type="dxa"/>
           </w:tcPr>
           <w:p>
@@ -1428,7 +1453,7 @@
         </w:tc>
         <w:tc>
           <w:tcPr>
-            <w:tcW w:w="4847" w:type="dxa"/>
+            <w:tcW w:w="4050" w:type="dxa"/>
           </w:tcPr>
           <w:p>
             <w:pPr>
@@ -1446,15 +1471,7 @@
                 <w:sz w:val="16"/>
                 <w:szCs w:val="16"/>
               </w:rPr>
-              <w:t>Description</w:t>
-            </w:r>
-            <w:r>
-              <w:rPr>
-                <w:b/>
-                <w:sz w:val="16"/>
-                <w:szCs w:val="16"/>
-              </w:rPr>
-              <w:t xml:space="preserve"> and Usage</w:t>
+              <w:t>Description and Usage</w:t>
             </w:r>
           </w:p>
         </w:tc>
@@ -1479,66 +1496,38 @@
                 <w:sz w:val="16"/>
                 <w:szCs w:val="16"/>
               </w:rPr>
-              <w:t>c</w:t>
-            </w:r>
-            <w:r>
-              <w:rPr>
-                <w:sz w:val="16"/>
-                <w:szCs w:val="16"/>
-              </w:rPr>
-              <w:t>reate_</w:t>
-            </w:r>
-            <w:r>
-              <w:rPr>
-                <w:sz w:val="16"/>
-                <w:szCs w:val="16"/>
-              </w:rPr>
-              <w:t>services</w:t>
-            </w:r>
-            <w:r>
-              <w:rPr>
-                <w:sz w:val="16"/>
-                <w:szCs w:val="16"/>
-              </w:rPr>
-              <w:t>_vars_mdse</w:t>
-            </w:r>
-            <w:proofErr w:type="spellEnd"/>
-          </w:p>
-        </w:tc>
-        <w:tc>
-          <w:tcPr>
-            <w:tcW w:w="2430" w:type="dxa"/>
-          </w:tcPr>
-          <w:p>
-            <w:pPr>
-              <w:pStyle w:val="ListParagraph"/>
-              <w:ind w:left="0"/>
-              <w:rPr>
-                <w:sz w:val="16"/>
-                <w:szCs w:val="16"/>
-              </w:rPr>
-            </w:pPr>
-            <w:proofErr w:type="spellStart"/>
-            <w:r>
-              <w:rPr>
-                <w:sz w:val="16"/>
-                <w:szCs w:val="16"/>
-              </w:rPr>
-              <w:t>c</w:t>
-            </w:r>
-            <w:r>
-              <w:rPr>
-                <w:sz w:val="16"/>
-                <w:szCs w:val="16"/>
-              </w:rPr>
-              <w:t>reate_services_vars_mdse</w:t>
-            </w:r>
-            <w:r>
-              <w:rPr>
-                <w:sz w:val="16"/>
-                <w:szCs w:val="16"/>
-              </w:rPr>
-              <w:t>.yml</w:t>
+              <w:t>create_</w:t>
+            </w:r>
+            <w:r>
+              <w:rPr>
+                <w:sz w:val="16"/>
+                <w:szCs w:val="16"/>
+              </w:rPr>
+              <w:t>services_vars_mdse</w:t>
+            </w:r>
+            <w:proofErr w:type="spellEnd"/>
+          </w:p>
+        </w:tc>
+        <w:tc>
+          <w:tcPr>
+            <w:tcW w:w="2070" w:type="dxa"/>
+          </w:tcPr>
+          <w:p>
+            <w:pPr>
+              <w:pStyle w:val="ListParagraph"/>
+              <w:ind w:left="0"/>
+              <w:rPr>
+                <w:sz w:val="16"/>
+                <w:szCs w:val="16"/>
+              </w:rPr>
+            </w:pPr>
+            <w:proofErr w:type="spellStart"/>
+            <w:r>
+              <w:rPr>
+                <w:sz w:val="16"/>
+                <w:szCs w:val="16"/>
+              </w:rPr>
+              <w:t>create_services_vars_mdse.yml</w:t>
             </w:r>
             <w:proofErr w:type="spellEnd"/>
           </w:p>
@@ -1572,6 +1561,60 @@
         </w:tc>
         <w:tc>
           <w:tcPr>
+            <w:tcW w:w="1260" w:type="dxa"/>
+          </w:tcPr>
+          <w:p>
+            <w:pPr>
+              <w:pStyle w:val="ListParagraph"/>
+              <w:ind w:left="0"/>
+              <w:rPr>
+                <w:sz w:val="16"/>
+                <w:szCs w:val="16"/>
+              </w:rPr>
+            </w:pPr>
+            <w:r>
+              <w:rPr>
+                <w:sz w:val="16"/>
+                <w:szCs w:val="16"/>
+              </w:rPr>
+              <w:t xml:space="preserve">None – runs on localhost as </w:t>
+            </w:r>
+            <w:proofErr w:type="spellStart"/>
+            <w:r>
+              <w:rPr>
+                <w:sz w:val="16"/>
+                <w:szCs w:val="16"/>
+              </w:rPr>
+              <w:t>awx</w:t>
+            </w:r>
+            <w:proofErr w:type="spellEnd"/>
+            <w:r>
+              <w:rPr>
+                <w:sz w:val="16"/>
+                <w:szCs w:val="16"/>
+              </w:rPr>
+              <w:t xml:space="preserve"> </w:t>
+            </w:r>
+            <w:proofErr w:type="spellStart"/>
+            <w:r>
+              <w:rPr>
+                <w:sz w:val="16"/>
+                <w:szCs w:val="16"/>
+              </w:rPr>
+              <w:t>linux</w:t>
+            </w:r>
+            <w:proofErr w:type="spellEnd"/>
+            <w:r>
+              <w:rPr>
+                <w:sz w:val="16"/>
+                <w:szCs w:val="16"/>
+              </w:rPr>
+              <w:t xml:space="preserve"> user</w:t>
+            </w:r>
+          </w:p>
+        </w:tc>
+        <w:tc>
+          <w:tcPr>
             <w:tcW w:w="1080" w:type="dxa"/>
           </w:tcPr>
           <w:p>
@@ -1588,20 +1631,13 @@
                 <w:sz w:val="16"/>
                 <w:szCs w:val="16"/>
               </w:rPr>
-              <w:t>MDSE</w:t>
-            </w:r>
-            <w:r>
-              <w:rPr>
-                <w:sz w:val="16"/>
-                <w:szCs w:val="16"/>
-              </w:rPr>
-              <w:t xml:space="preserve"> Deployments</w:t>
-            </w:r>
-          </w:p>
-        </w:tc>
-        <w:tc>
-          <w:tcPr>
-            <w:tcW w:w="4847" w:type="dxa"/>
+              <w:t>MDSE Deployments</w:t>
+            </w:r>
+          </w:p>
+        </w:tc>
+        <w:tc>
+          <w:tcPr>
+            <w:tcW w:w="4050" w:type="dxa"/>
           </w:tcPr>
           <w:p>
             <w:pPr>
@@ -1644,14 +1680,7 @@
                 <w:sz w:val="16"/>
                 <w:szCs w:val="16"/>
               </w:rPr>
-              <w:t>Artifacts Defined</w:t>
-            </w:r>
-            <w:r>
-              <w:rPr>
-                <w:sz w:val="16"/>
-                <w:szCs w:val="16"/>
-              </w:rPr>
-              <w:t xml:space="preserve"> with examples</w:t>
+              <w:t>Artifacts Defined with examples</w:t>
             </w:r>
           </w:p>
           <w:p>
@@ -1887,68 +1916,80 @@
                 <w:sz w:val="16"/>
                 <w:szCs w:val="16"/>
               </w:rPr>
-              <w:t>s</w:t>
-            </w:r>
-            <w:r>
-              <w:rPr>
-                <w:sz w:val="16"/>
-                <w:szCs w:val="16"/>
-              </w:rPr>
-              <w:t>tage_files_</w:t>
-            </w:r>
-            <w:r>
-              <w:rPr>
-                <w:sz w:val="16"/>
-                <w:szCs w:val="16"/>
-              </w:rPr>
-              <w:t>mdse</w:t>
-            </w:r>
-            <w:proofErr w:type="spellEnd"/>
-          </w:p>
-        </w:tc>
-        <w:tc>
-          <w:tcPr>
-            <w:tcW w:w="2430" w:type="dxa"/>
-          </w:tcPr>
-          <w:p>
-            <w:pPr>
-              <w:pStyle w:val="ListParagraph"/>
-              <w:ind w:left="0"/>
-              <w:rPr>
-                <w:sz w:val="16"/>
-                <w:szCs w:val="16"/>
-              </w:rPr>
-            </w:pPr>
-            <w:proofErr w:type="spellStart"/>
-            <w:r>
-              <w:rPr>
-                <w:sz w:val="16"/>
-                <w:szCs w:val="16"/>
-              </w:rPr>
-              <w:t>s</w:t>
-            </w:r>
-            <w:r>
-              <w:rPr>
-                <w:sz w:val="16"/>
-                <w:szCs w:val="16"/>
-              </w:rPr>
-              <w:t>tage_files_</w:t>
-            </w:r>
-            <w:r>
-              <w:rPr>
-                <w:sz w:val="16"/>
-                <w:szCs w:val="16"/>
-              </w:rPr>
-              <w:t>mdse</w:t>
-            </w:r>
-            <w:r>
-              <w:rPr>
-                <w:sz w:val="16"/>
-                <w:szCs w:val="16"/>
-              </w:rPr>
-              <w:t>.yml</w:t>
-            </w:r>
-            <w:proofErr w:type="spellEnd"/>
+              <w:t>stage_files_mdse</w:t>
+            </w:r>
+            <w:proofErr w:type="spellEnd"/>
+          </w:p>
+        </w:tc>
+        <w:tc>
+          <w:tcPr>
+            <w:tcW w:w="2070" w:type="dxa"/>
+          </w:tcPr>
+          <w:p>
+            <w:pPr>
+              <w:pStyle w:val="ListParagraph"/>
+              <w:ind w:left="0"/>
+              <w:rPr>
+                <w:sz w:val="16"/>
+                <w:szCs w:val="16"/>
+              </w:rPr>
+            </w:pPr>
+            <w:proofErr w:type="spellStart"/>
+            <w:r>
+              <w:rPr>
+                <w:sz w:val="16"/>
+                <w:szCs w:val="16"/>
+              </w:rPr>
+              <w:t>stage_files_mdse.yml</w:t>
+            </w:r>
+            <w:proofErr w:type="spellEnd"/>
+          </w:p>
+        </w:tc>
+        <w:tc>
+          <w:tcPr>
+            <w:tcW w:w="1260" w:type="dxa"/>
+          </w:tcPr>
+          <w:p>
+            <w:pPr>
+              <w:pStyle w:val="ListParagraph"/>
+              <w:ind w:left="0"/>
+              <w:rPr>
+                <w:sz w:val="16"/>
+                <w:szCs w:val="16"/>
+              </w:rPr>
+            </w:pPr>
+            <w:proofErr w:type="spellStart"/>
+            <w:r>
+              <w:rPr>
+                <w:sz w:val="16"/>
+                <w:szCs w:val="16"/>
+              </w:rPr>
+              <w:t>codemove</w:t>
+            </w:r>
+            <w:proofErr w:type="spellEnd"/>
+            <w:r>
+              <w:rPr>
+                <w:sz w:val="16"/>
+                <w:szCs w:val="16"/>
+              </w:rPr>
+              <w:t xml:space="preserve"> on {{</w:t>
+            </w:r>
+            <w:proofErr w:type="spellStart"/>
+            <w:r>
+              <w:rPr>
+                <w:sz w:val="16"/>
+                <w:szCs w:val="16"/>
+              </w:rPr>
+              <w:t>stage_server</w:t>
+            </w:r>
+            <w:proofErr w:type="spellEnd"/>
+            <w:r>
+              <w:rPr>
+                <w:sz w:val="16"/>
+                <w:szCs w:val="16"/>
+              </w:rPr>
+              <w:t>}} – typically diagoras1bcp</w:t>
+            </w:r>
           </w:p>
         </w:tc>
         <w:tc>
@@ -1969,71 +2010,29 @@
                 <w:sz w:val="16"/>
                 <w:szCs w:val="16"/>
               </w:rPr>
-              <w:t>MDSE</w:t>
-            </w:r>
-            <w:r>
-              <w:rPr>
-                <w:sz w:val="16"/>
-                <w:szCs w:val="16"/>
-              </w:rPr>
-              <w:t xml:space="preserve"> Deployments</w:t>
-            </w:r>
-          </w:p>
-        </w:tc>
-        <w:tc>
-          <w:tcPr>
-            <w:tcW w:w="4847" w:type="dxa"/>
-          </w:tcPr>
-          <w:p>
-            <w:pPr>
-              <w:pStyle w:val="ListParagraph"/>
-              <w:ind w:left="0"/>
-              <w:rPr>
-                <w:sz w:val="16"/>
-                <w:szCs w:val="16"/>
-              </w:rPr>
-            </w:pPr>
-            <w:r>
-              <w:rPr>
-                <w:sz w:val="16"/>
-                <w:szCs w:val="16"/>
-              </w:rPr>
-              <w:t>Copies</w:t>
-            </w:r>
-            <w:r>
-              <w:rPr>
-                <w:sz w:val="16"/>
-                <w:szCs w:val="16"/>
-              </w:rPr>
-              <w:t xml:space="preserve"> </w:t>
-            </w:r>
-            <w:r>
-              <w:rPr>
-                <w:sz w:val="16"/>
-                <w:szCs w:val="16"/>
-              </w:rPr>
-              <w:t>MDSE</w:t>
-            </w:r>
-            <w:r>
-              <w:rPr>
-                <w:sz w:val="16"/>
-                <w:szCs w:val="16"/>
-              </w:rPr>
-              <w:t xml:space="preserve"> Services</w:t>
-            </w:r>
-            <w:r>
-              <w:rPr>
-                <w:sz w:val="16"/>
-                <w:szCs w:val="16"/>
-              </w:rPr>
-              <w:t xml:space="preserve"> Artifacts from </w:t>
-            </w:r>
-            <w:r>
-              <w:rPr>
-                <w:sz w:val="16"/>
-                <w:szCs w:val="16"/>
-              </w:rPr>
-              <w:t>/</w:t>
+              <w:t>MDSE Deployments</w:t>
+            </w:r>
+          </w:p>
+        </w:tc>
+        <w:tc>
+          <w:tcPr>
+            <w:tcW w:w="4050" w:type="dxa"/>
+          </w:tcPr>
+          <w:p>
+            <w:pPr>
+              <w:pStyle w:val="ListParagraph"/>
+              <w:ind w:left="0"/>
+              <w:rPr>
+                <w:sz w:val="16"/>
+                <w:szCs w:val="16"/>
+              </w:rPr>
+            </w:pPr>
+            <w:r>
+              <w:rPr>
+                <w:sz w:val="16"/>
+                <w:szCs w:val="16"/>
+              </w:rPr>
+              <w:t>Copies MDSE Services Artifacts from /</w:t>
             </w:r>
             <w:proofErr w:type="spellStart"/>
             <w:r>
@@ -2049,21 +2048,7 @@
                 <w:sz w:val="16"/>
                 <w:szCs w:val="16"/>
               </w:rPr>
-              <w:t>/</w:t>
-            </w:r>
-            <w:r>
-              <w:rPr>
-                <w:sz w:val="16"/>
-                <w:szCs w:val="16"/>
-              </w:rPr>
-              <w:t>MDSE</w:t>
-            </w:r>
-            <w:r>
-              <w:rPr>
-                <w:sz w:val="16"/>
-                <w:szCs w:val="16"/>
-              </w:rPr>
-              <w:t>/releases/{{</w:t>
+              <w:t>/MDSE/releases/{{</w:t>
             </w:r>
             <w:proofErr w:type="spellStart"/>
             <w:r>
@@ -2154,21 +2139,7 @@
                 <w:sz w:val="16"/>
                 <w:szCs w:val="16"/>
               </w:rPr>
-              <w:t>/</w:t>
-            </w:r>
-            <w:r>
-              <w:rPr>
-                <w:sz w:val="16"/>
-                <w:szCs w:val="16"/>
-              </w:rPr>
-              <w:t>MDSE</w:t>
-            </w:r>
-            <w:r>
-              <w:rPr>
-                <w:sz w:val="16"/>
-                <w:szCs w:val="16"/>
-              </w:rPr>
-              <w:t>/releases</w:t>
+              <w:t>/MDSE/releases</w:t>
             </w:r>
             <w:proofErr w:type="gramStart"/>
             <w:r>
@@ -2200,21 +2171,7 @@
                 <w:sz w:val="16"/>
                 <w:szCs w:val="16"/>
               </w:rPr>
-              <w:t xml:space="preserve">}} </w:t>
-            </w:r>
-            <w:r>
-              <w:rPr>
-                <w:sz w:val="16"/>
-                <w:szCs w:val="16"/>
-              </w:rPr>
-              <w:t xml:space="preserve">build </w:t>
-            </w:r>
-            <w:r>
-              <w:rPr>
-                <w:sz w:val="16"/>
-                <w:szCs w:val="16"/>
-              </w:rPr>
-              <w:t>directory does not exist.</w:t>
+              <w:t>}} build directory does not exist.</w:t>
             </w:r>
           </w:p>
           <w:p>
@@ -2375,31 +2332,24 @@
         </w:tc>
         <w:tc>
           <w:tcPr>
-            <w:tcW w:w="2430" w:type="dxa"/>
-          </w:tcPr>
-          <w:p>
-            <w:pPr>
-              <w:pStyle w:val="ListParagraph"/>
-              <w:ind w:left="0"/>
-              <w:rPr>
-                <w:sz w:val="16"/>
-                <w:szCs w:val="16"/>
-              </w:rPr>
-            </w:pPr>
-            <w:proofErr w:type="spellStart"/>
-            <w:r>
-              <w:rPr>
-                <w:sz w:val="16"/>
-                <w:szCs w:val="16"/>
-              </w:rPr>
-              <w:t>set_restart_variable_mdse</w:t>
-            </w:r>
-            <w:r>
-              <w:rPr>
-                <w:sz w:val="16"/>
-                <w:szCs w:val="16"/>
-              </w:rPr>
-              <w:t>.yml</w:t>
+            <w:tcW w:w="2070" w:type="dxa"/>
+          </w:tcPr>
+          <w:p>
+            <w:pPr>
+              <w:pStyle w:val="ListParagraph"/>
+              <w:ind w:left="0"/>
+              <w:rPr>
+                <w:sz w:val="16"/>
+                <w:szCs w:val="16"/>
+              </w:rPr>
+            </w:pPr>
+            <w:proofErr w:type="spellStart"/>
+            <w:r>
+              <w:rPr>
+                <w:sz w:val="16"/>
+                <w:szCs w:val="16"/>
+              </w:rPr>
+              <w:t>set_restart_variable_mdse.yml</w:t>
             </w:r>
             <w:proofErr w:type="spellEnd"/>
           </w:p>
@@ -2442,6 +2392,60 @@
         </w:tc>
         <w:tc>
           <w:tcPr>
+            <w:tcW w:w="1260" w:type="dxa"/>
+          </w:tcPr>
+          <w:p>
+            <w:pPr>
+              <w:pStyle w:val="ListParagraph"/>
+              <w:ind w:left="0"/>
+              <w:rPr>
+                <w:sz w:val="16"/>
+                <w:szCs w:val="16"/>
+              </w:rPr>
+            </w:pPr>
+            <w:r>
+              <w:rPr>
+                <w:sz w:val="16"/>
+                <w:szCs w:val="16"/>
+              </w:rPr>
+              <w:t xml:space="preserve">None – runs on localhost as </w:t>
+            </w:r>
+            <w:proofErr w:type="spellStart"/>
+            <w:r>
+              <w:rPr>
+                <w:sz w:val="16"/>
+                <w:szCs w:val="16"/>
+              </w:rPr>
+              <w:t>awx</w:t>
+            </w:r>
+            <w:proofErr w:type="spellEnd"/>
+            <w:r>
+              <w:rPr>
+                <w:sz w:val="16"/>
+                <w:szCs w:val="16"/>
+              </w:rPr>
+              <w:t xml:space="preserve"> </w:t>
+            </w:r>
+            <w:proofErr w:type="spellStart"/>
+            <w:r>
+              <w:rPr>
+                <w:sz w:val="16"/>
+                <w:szCs w:val="16"/>
+              </w:rPr>
+              <w:t>linux</w:t>
+            </w:r>
+            <w:proofErr w:type="spellEnd"/>
+            <w:r>
+              <w:rPr>
+                <w:sz w:val="16"/>
+                <w:szCs w:val="16"/>
+              </w:rPr>
+              <w:t xml:space="preserve"> user</w:t>
+            </w:r>
+          </w:p>
+        </w:tc>
+        <w:tc>
+          <w:tcPr>
             <w:tcW w:w="1080" w:type="dxa"/>
           </w:tcPr>
           <w:p>
@@ -2464,7 +2468,7 @@
         </w:tc>
         <w:tc>
           <w:tcPr>
-            <w:tcW w:w="4847" w:type="dxa"/>
+            <w:tcW w:w="4050" w:type="dxa"/>
           </w:tcPr>
           <w:p>
             <w:pPr>
@@ -2646,7 +2650,7 @@
         </w:tc>
         <w:tc>
           <w:tcPr>
-            <w:tcW w:w="2430" w:type="dxa"/>
+            <w:tcW w:w="2070" w:type="dxa"/>
           </w:tcPr>
           <w:p>
             <w:pPr>
@@ -2670,6 +2674,37 @@
         </w:tc>
         <w:tc>
           <w:tcPr>
+            <w:tcW w:w="1260" w:type="dxa"/>
+          </w:tcPr>
+          <w:p>
+            <w:pPr>
+              <w:pStyle w:val="ListParagraph"/>
+              <w:ind w:left="0"/>
+              <w:rPr>
+                <w:sz w:val="16"/>
+                <w:szCs w:val="16"/>
+              </w:rPr>
+            </w:pPr>
+            <w:proofErr w:type="spellStart"/>
+            <w:r>
+              <w:rPr>
+                <w:sz w:val="16"/>
+                <w:szCs w:val="16"/>
+              </w:rPr>
+              <w:t>Pencmw</w:t>
+            </w:r>
+            <w:proofErr w:type="spellEnd"/>
+            <w:r>
+              <w:rPr>
+                <w:sz w:val="16"/>
+                <w:szCs w:val="16"/>
+              </w:rPr>
+              <w:t xml:space="preserve"> on pdeploy1bcp</w:t>
+            </w:r>
+          </w:p>
+        </w:tc>
+        <w:tc>
+          <w:tcPr>
             <w:tcW w:w="1080" w:type="dxa"/>
           </w:tcPr>
           <w:p>
@@ -2692,7 +2727,7 @@
         </w:tc>
         <w:tc>
           <w:tcPr>
-            <w:tcW w:w="4847" w:type="dxa"/>
+            <w:tcW w:w="4050" w:type="dxa"/>
           </w:tcPr>
           <w:p>
             <w:pPr>
@@ -2752,153 +2787,6 @@
                 <w:szCs w:val="16"/>
               </w:rPr>
               <w:t xml:space="preserve">If the Job Fails the workflow goes directly to the </w:t>
-            </w:r>
-            <w:proofErr w:type="spellStart"/>
-            <w:r>
-              <w:rPr>
-                <w:sz w:val="16"/>
-                <w:szCs w:val="16"/>
-              </w:rPr>
-              <w:t>deployment_failed_or_not_approved_email_mdse</w:t>
-            </w:r>
-            <w:proofErr w:type="spellEnd"/>
-            <w:r>
-              <w:rPr>
-                <w:sz w:val="16"/>
-                <w:szCs w:val="16"/>
-              </w:rPr>
-              <w:t xml:space="preserve"> Job Template.</w:t>
-            </w:r>
-          </w:p>
-        </w:tc>
-      </w:tr>
-      <w:tr>
-        <w:tc>
-          <w:tcPr>
-            <w:tcW w:w="1620" w:type="dxa"/>
-          </w:tcPr>
-          <w:p>
-            <w:pPr>
-              <w:pStyle w:val="ListParagraph"/>
-              <w:ind w:left="0"/>
-              <w:rPr>
-                <w:sz w:val="16"/>
-                <w:szCs w:val="16"/>
-              </w:rPr>
-            </w:pPr>
-            <w:r>
-              <w:rPr>
-                <w:sz w:val="16"/>
-                <w:szCs w:val="16"/>
-              </w:rPr>
-              <w:t>Proceed</w:t>
-            </w:r>
-          </w:p>
-        </w:tc>
-        <w:tc>
-          <w:tcPr>
-            <w:tcW w:w="2430" w:type="dxa"/>
-          </w:tcPr>
-          <w:p>
-            <w:pPr>
-              <w:pStyle w:val="ListParagraph"/>
-              <w:ind w:left="0"/>
-              <w:rPr>
-                <w:sz w:val="16"/>
-                <w:szCs w:val="16"/>
-              </w:rPr>
-            </w:pPr>
-            <w:r>
-              <w:rPr>
-                <w:sz w:val="16"/>
-                <w:szCs w:val="16"/>
-              </w:rPr>
-              <w:t>NA</w:t>
-            </w:r>
-          </w:p>
-        </w:tc>
-        <w:tc>
-          <w:tcPr>
-            <w:tcW w:w="1080" w:type="dxa"/>
-          </w:tcPr>
-          <w:p>
-            <w:pPr>
-              <w:pStyle w:val="ListParagraph"/>
-              <w:ind w:left="0"/>
-              <w:rPr>
-                <w:sz w:val="16"/>
-                <w:szCs w:val="16"/>
-              </w:rPr>
-            </w:pPr>
-            <w:r>
-              <w:rPr>
-                <w:sz w:val="16"/>
-                <w:szCs w:val="16"/>
-              </w:rPr>
-              <w:t>NA</w:t>
-            </w:r>
-          </w:p>
-        </w:tc>
-        <w:tc>
-          <w:tcPr>
-            <w:tcW w:w="4847" w:type="dxa"/>
-          </w:tcPr>
-          <w:p>
-            <w:pPr>
-              <w:pStyle w:val="ListParagraph"/>
-              <w:ind w:left="0"/>
-              <w:rPr>
-                <w:sz w:val="16"/>
-                <w:szCs w:val="16"/>
-              </w:rPr>
-            </w:pPr>
-            <w:r>
-              <w:rPr>
-                <w:sz w:val="16"/>
-                <w:szCs w:val="16"/>
-              </w:rPr>
-              <w:t>Approval Step to allow the deployment to proceed into Test.</w:t>
-            </w:r>
-          </w:p>
-          <w:p>
-            <w:pPr>
-              <w:pStyle w:val="ListParagraph"/>
-              <w:ind w:left="0"/>
-              <w:rPr>
-                <w:sz w:val="16"/>
-                <w:szCs w:val="16"/>
-              </w:rPr>
-            </w:pPr>
-          </w:p>
-          <w:p>
-            <w:pPr>
-              <w:pStyle w:val="ListParagraph"/>
-              <w:ind w:left="0"/>
-              <w:rPr>
-                <w:sz w:val="16"/>
-                <w:szCs w:val="16"/>
-              </w:rPr>
-            </w:pPr>
-            <w:r>
-              <w:rPr>
-                <w:sz w:val="16"/>
-                <w:szCs w:val="16"/>
-              </w:rPr>
-              <w:t>If the approver</w:t>
-            </w:r>
-            <w:r>
-              <w:rPr>
-                <w:sz w:val="16"/>
-                <w:szCs w:val="16"/>
-              </w:rPr>
-              <w:t xml:space="preserve"> denies the deployment the workflow </w:t>
-            </w:r>
-            <w:r>
-              <w:rPr>
-                <w:sz w:val="16"/>
-                <w:szCs w:val="16"/>
-              </w:rPr>
-              <w:t xml:space="preserve">goes directly to the </w:t>
             </w:r>
             <w:proofErr w:type="spellStart"/>
             <w:r>
@@ -2936,13 +2824,173 @@
                 <w:szCs w:val="16"/>
               </w:rPr>
             </w:pPr>
-            <w:proofErr w:type="spellStart"/>
+            <w:bookmarkStart w:id="0" w:name="_GoBack"/>
             <w:r>
               <w:rPr>
                 <w:sz w:val="16"/>
                 <w:szCs w:val="16"/>
               </w:rPr>
               <w:lastRenderedPageBreak/>
+              <w:t>Proceed</w:t>
+            </w:r>
+          </w:p>
+        </w:tc>
+        <w:tc>
+          <w:tcPr>
+            <w:tcW w:w="2070" w:type="dxa"/>
+          </w:tcPr>
+          <w:p>
+            <w:pPr>
+              <w:pStyle w:val="ListParagraph"/>
+              <w:ind w:left="0"/>
+              <w:rPr>
+                <w:sz w:val="16"/>
+                <w:szCs w:val="16"/>
+              </w:rPr>
+            </w:pPr>
+            <w:r>
+              <w:rPr>
+                <w:sz w:val="16"/>
+                <w:szCs w:val="16"/>
+              </w:rPr>
+              <w:t>NA</w:t>
+            </w:r>
+          </w:p>
+        </w:tc>
+        <w:tc>
+          <w:tcPr>
+            <w:tcW w:w="1260" w:type="dxa"/>
+          </w:tcPr>
+          <w:p>
+            <w:pPr>
+              <w:pStyle w:val="ListParagraph"/>
+              <w:ind w:left="0"/>
+              <w:rPr>
+                <w:sz w:val="16"/>
+                <w:szCs w:val="16"/>
+              </w:rPr>
+            </w:pPr>
+            <w:r>
+              <w:rPr>
+                <w:sz w:val="16"/>
+                <w:szCs w:val="16"/>
+              </w:rPr>
+              <w:t>None</w:t>
+            </w:r>
+          </w:p>
+        </w:tc>
+        <w:tc>
+          <w:tcPr>
+            <w:tcW w:w="1080" w:type="dxa"/>
+          </w:tcPr>
+          <w:p>
+            <w:pPr>
+              <w:pStyle w:val="ListParagraph"/>
+              <w:ind w:left="0"/>
+              <w:rPr>
+                <w:sz w:val="16"/>
+                <w:szCs w:val="16"/>
+              </w:rPr>
+            </w:pPr>
+            <w:r>
+              <w:rPr>
+                <w:sz w:val="16"/>
+                <w:szCs w:val="16"/>
+              </w:rPr>
+              <w:t>NA</w:t>
+            </w:r>
+          </w:p>
+        </w:tc>
+        <w:tc>
+          <w:tcPr>
+            <w:tcW w:w="4050" w:type="dxa"/>
+          </w:tcPr>
+          <w:p>
+            <w:pPr>
+              <w:pStyle w:val="ListParagraph"/>
+              <w:ind w:left="0"/>
+              <w:rPr>
+                <w:sz w:val="16"/>
+                <w:szCs w:val="16"/>
+              </w:rPr>
+            </w:pPr>
+            <w:r>
+              <w:rPr>
+                <w:sz w:val="16"/>
+                <w:szCs w:val="16"/>
+              </w:rPr>
+              <w:t>Approval Step to allow the deployment to proceed into Test.</w:t>
+            </w:r>
+          </w:p>
+          <w:p>
+            <w:pPr>
+              <w:pStyle w:val="ListParagraph"/>
+              <w:ind w:left="0"/>
+              <w:rPr>
+                <w:sz w:val="16"/>
+                <w:szCs w:val="16"/>
+              </w:rPr>
+            </w:pPr>
+          </w:p>
+          <w:p>
+            <w:pPr>
+              <w:pStyle w:val="ListParagraph"/>
+              <w:ind w:left="0"/>
+              <w:rPr>
+                <w:sz w:val="16"/>
+                <w:szCs w:val="16"/>
+              </w:rPr>
+            </w:pPr>
+            <w:r>
+              <w:rPr>
+                <w:sz w:val="16"/>
+                <w:szCs w:val="16"/>
+              </w:rPr>
+              <w:t xml:space="preserve">If the approver denies the deployment the workflow goes directly to the </w:t>
+            </w:r>
+            <w:proofErr w:type="spellStart"/>
+            <w:r>
+              <w:rPr>
+                <w:sz w:val="16"/>
+                <w:szCs w:val="16"/>
+              </w:rPr>
+              <w:t>deployment_failed_or_not_approved_email_mdse</w:t>
+            </w:r>
+            <w:proofErr w:type="spellEnd"/>
+            <w:r>
+              <w:rPr>
+                <w:sz w:val="16"/>
+                <w:szCs w:val="16"/>
+              </w:rPr>
+              <w:t xml:space="preserve"> Job Template.</w:t>
+            </w:r>
+          </w:p>
+        </w:tc>
+      </w:tr>
+      <w:bookmarkEnd w:id="0"/>
+      <w:tr>
+        <w:trPr>
+          <w:cantSplit/>
+        </w:trPr>
+        <w:tc>
+          <w:tcPr>
+            <w:tcW w:w="1620" w:type="dxa"/>
+          </w:tcPr>
+          <w:p>
+            <w:pPr>
+              <w:pStyle w:val="ListParagraph"/>
+              <w:ind w:left="0"/>
+              <w:rPr>
+                <w:sz w:val="16"/>
+                <w:szCs w:val="16"/>
+              </w:rPr>
+            </w:pPr>
+            <w:proofErr w:type="spellStart"/>
+            <w:r>
+              <w:rPr>
+                <w:sz w:val="16"/>
+                <w:szCs w:val="16"/>
+              </w:rPr>
               <w:t>deploy_services_mdse</w:t>
             </w:r>
             <w:proofErr w:type="spellEnd"/>
@@ -2950,7 +2998,7 @@
         </w:tc>
         <w:tc>
           <w:tcPr>
-            <w:tcW w:w="2430" w:type="dxa"/>
+            <w:tcW w:w="2070" w:type="dxa"/>
           </w:tcPr>
           <w:p>
             <w:pPr>
@@ -3092,6 +3140,91 @@
         </w:tc>
         <w:tc>
           <w:tcPr>
+            <w:tcW w:w="1260" w:type="dxa"/>
+          </w:tcPr>
+          <w:p>
+            <w:pPr>
+              <w:pStyle w:val="ListParagraph"/>
+              <w:ind w:left="0"/>
+              <w:rPr>
+                <w:sz w:val="16"/>
+                <w:szCs w:val="16"/>
+              </w:rPr>
+            </w:pPr>
+            <w:proofErr w:type="spellStart"/>
+            <w:r>
+              <w:rPr>
+                <w:sz w:val="16"/>
+                <w:szCs w:val="16"/>
+              </w:rPr>
+              <w:t>pencmw</w:t>
+            </w:r>
+            <w:proofErr w:type="spellEnd"/>
+            <w:r>
+              <w:rPr>
+                <w:sz w:val="16"/>
+                <w:szCs w:val="16"/>
+              </w:rPr>
+              <w:t xml:space="preserve"> on {{</w:t>
+            </w:r>
+            <w:proofErr w:type="spellStart"/>
+            <w:r>
+              <w:rPr>
+                <w:sz w:val="16"/>
+                <w:szCs w:val="16"/>
+              </w:rPr>
+              <w:t>services_deployment_host</w:t>
+            </w:r>
+            <w:proofErr w:type="spellEnd"/>
+            <w:r>
+              <w:rPr>
+                <w:sz w:val="16"/>
+                <w:szCs w:val="16"/>
+              </w:rPr>
+              <w:t>}}</w:t>
+            </w:r>
+          </w:p>
+          <w:p>
+            <w:pPr>
+              <w:pStyle w:val="ListParagraph"/>
+              <w:ind w:left="0"/>
+              <w:rPr>
+                <w:sz w:val="16"/>
+                <w:szCs w:val="16"/>
+              </w:rPr>
+            </w:pPr>
+            <w:r>
+              <w:rPr>
+                <w:sz w:val="16"/>
+                <w:szCs w:val="16"/>
+              </w:rPr>
+              <w:t>typically t</w:t>
+            </w:r>
+            <w:r>
+              <w:rPr>
+                <w:sz w:val="16"/>
+                <w:szCs w:val="16"/>
+              </w:rPr>
+              <w:t xml:space="preserve">busserv3bcp, </w:t>
+            </w:r>
+            <w:r>
+              <w:rPr>
+                <w:sz w:val="16"/>
+                <w:szCs w:val="16"/>
+              </w:rPr>
+              <w:t>t</w:t>
+            </w:r>
+            <w:r>
+              <w:rPr>
+                <w:sz w:val="16"/>
+                <w:szCs w:val="16"/>
+              </w:rPr>
+              <w:t>busserv4bcp</w:t>
+            </w:r>
+          </w:p>
+        </w:tc>
+        <w:tc>
+          <w:tcPr>
             <w:tcW w:w="1080" w:type="dxa"/>
           </w:tcPr>
           <w:p>
@@ -3114,53 +3247,32 @@
         </w:tc>
         <w:tc>
           <w:tcPr>
-            <w:tcW w:w="4847" w:type="dxa"/>
-          </w:tcPr>
-          <w:p>
-            <w:pPr>
-              <w:pStyle w:val="ListParagraph"/>
-              <w:ind w:left="0"/>
-              <w:rPr>
-                <w:sz w:val="16"/>
-                <w:szCs w:val="16"/>
-              </w:rPr>
-            </w:pPr>
-            <w:proofErr w:type="spellStart"/>
-            <w:r>
-              <w:rPr>
-                <w:sz w:val="16"/>
-                <w:szCs w:val="16"/>
-              </w:rPr>
-              <w:t>deploy_services_mdse</w:t>
-            </w:r>
-            <w:r>
-              <w:rPr>
-                <w:sz w:val="16"/>
-                <w:szCs w:val="16"/>
-              </w:rPr>
-              <w:t>.yml</w:t>
-            </w:r>
-            <w:proofErr w:type="spellEnd"/>
-            <w:r>
-              <w:rPr>
-                <w:sz w:val="16"/>
-                <w:szCs w:val="16"/>
-              </w:rPr>
-              <w:t>, i</w:t>
-            </w:r>
-            <w:r>
-              <w:rPr>
-                <w:sz w:val="16"/>
-                <w:szCs w:val="16"/>
-              </w:rPr>
-              <w:t xml:space="preserve">f {{RESTART_ALL}} is true, it stops all of the services </w:t>
-            </w:r>
-            <w:r>
-              <w:rPr>
-                <w:sz w:val="16"/>
-                <w:szCs w:val="16"/>
-              </w:rPr>
-              <w:t xml:space="preserve">with specific shutdown tasks for the </w:t>
+            <w:tcW w:w="4050" w:type="dxa"/>
+          </w:tcPr>
+          <w:p>
+            <w:pPr>
+              <w:pStyle w:val="ListParagraph"/>
+              <w:ind w:left="0"/>
+              <w:rPr>
+                <w:sz w:val="16"/>
+                <w:szCs w:val="16"/>
+              </w:rPr>
+            </w:pPr>
+            <w:proofErr w:type="spellStart"/>
+            <w:r>
+              <w:rPr>
+                <w:sz w:val="16"/>
+                <w:szCs w:val="16"/>
+              </w:rPr>
+              <w:t>deploy_services_mdse.yml</w:t>
+            </w:r>
+            <w:proofErr w:type="spellEnd"/>
+            <w:r>
+              <w:rPr>
+                <w:sz w:val="16"/>
+                <w:szCs w:val="16"/>
+              </w:rPr>
+              <w:t xml:space="preserve">, if {{RESTART_ALL}} is true, it stops all of the services with specific shutdown tasks for the </w:t>
             </w:r>
             <w:proofErr w:type="spellStart"/>
             <w:r>
@@ -3200,14 +3312,7 @@
                 <w:sz w:val="16"/>
                 <w:szCs w:val="16"/>
               </w:rPr>
-              <w:t>hubservi</w:t>
-            </w:r>
-            <w:r>
-              <w:rPr>
-                <w:sz w:val="16"/>
-                <w:szCs w:val="16"/>
-              </w:rPr>
-              <w:t>ce</w:t>
+              <w:t>hubservice</w:t>
             </w:r>
             <w:proofErr w:type="spellEnd"/>
             <w:r>
@@ -3285,44 +3390,23 @@
                 <w:sz w:val="16"/>
                 <w:szCs w:val="16"/>
               </w:rPr>
-              <w:t xml:space="preserve"> then c</w:t>
-            </w:r>
-            <w:r>
-              <w:rPr>
-                <w:sz w:val="16"/>
-                <w:szCs w:val="16"/>
-              </w:rPr>
-              <w:t xml:space="preserve">alls </w:t>
-            </w:r>
-            <w:proofErr w:type="spellStart"/>
-            <w:r>
-              <w:rPr>
-                <w:sz w:val="16"/>
-                <w:szCs w:val="16"/>
-              </w:rPr>
-              <w:t>d</w:t>
-            </w:r>
-            <w:r>
-              <w:rPr>
-                <w:sz w:val="16"/>
-                <w:szCs w:val="16"/>
-              </w:rPr>
-              <w:t>eploy_single_service_mdse.yml</w:t>
-            </w:r>
-            <w:proofErr w:type="spellEnd"/>
-            <w:r>
-              <w:rPr>
-                <w:sz w:val="16"/>
-                <w:szCs w:val="16"/>
-              </w:rPr>
-              <w:t xml:space="preserve"> by l</w:t>
-            </w:r>
-            <w:r>
-              <w:rPr>
-                <w:sz w:val="16"/>
-                <w:szCs w:val="16"/>
-              </w:rPr>
-              <w:t>ooping through the jar files in {{</w:t>
+              <w:t xml:space="preserve"> then calls </w:t>
+            </w:r>
+            <w:proofErr w:type="spellStart"/>
+            <w:r>
+              <w:rPr>
+                <w:sz w:val="16"/>
+                <w:szCs w:val="16"/>
+              </w:rPr>
+              <w:t>deploy_single_service_mdse.yml</w:t>
+            </w:r>
+            <w:proofErr w:type="spellEnd"/>
+            <w:r>
+              <w:rPr>
+                <w:sz w:val="16"/>
+                <w:szCs w:val="16"/>
+              </w:rPr>
+              <w:t xml:space="preserve"> by looping through the jar files in {{</w:t>
             </w:r>
             <w:proofErr w:type="spellStart"/>
             <w:r>
@@ -3354,14 +3438,7 @@
                 <w:sz w:val="16"/>
                 <w:szCs w:val="16"/>
               </w:rPr>
-              <w:t>}}.</w:t>
-            </w:r>
-            <w:r>
-              <w:rPr>
-                <w:sz w:val="16"/>
-                <w:szCs w:val="16"/>
-              </w:rPr>
-              <w:t xml:space="preserve">  If {{RESTART_ALL}} is false the service will be stopped, deployed and then started.  If {{RESTART_ALL}} is true all of the services have already been </w:t>
+              <w:t xml:space="preserve">}}.  If {{RESTART_ALL}} is false the service will be stopped, deployed and then started.  If {{RESTART_ALL}} is true all of the services have already been </w:t>
             </w:r>
             <w:proofErr w:type="spellStart"/>
             <w:r>
@@ -3404,14 +3481,7 @@
                 <w:sz w:val="16"/>
                 <w:szCs w:val="16"/>
               </w:rPr>
-              <w:t>If {{RESTART_ALL}} is tr</w:t>
-            </w:r>
-            <w:r>
-              <w:rPr>
-                <w:sz w:val="16"/>
-                <w:szCs w:val="16"/>
-              </w:rPr>
-              <w:t xml:space="preserve">ue </w:t>
+              <w:t xml:space="preserve">If {{RESTART_ALL}} is true </w:t>
             </w:r>
             <w:proofErr w:type="spellStart"/>
             <w:r>
@@ -3427,22 +3497,31 @@
                 <w:sz w:val="16"/>
                 <w:szCs w:val="16"/>
               </w:rPr>
+              <w:t xml:space="preserve">, starts the </w:t>
+            </w:r>
+            <w:proofErr w:type="spellStart"/>
+            <w:r>
+              <w:rPr>
+                <w:sz w:val="16"/>
+                <w:szCs w:val="16"/>
+              </w:rPr>
+              <w:t>configservice</w:t>
+            </w:r>
+            <w:proofErr w:type="spellEnd"/>
+            <w:r>
+              <w:rPr>
+                <w:sz w:val="16"/>
+                <w:szCs w:val="16"/>
+              </w:rPr>
               <w:t xml:space="preserve">, </w:t>
             </w:r>
-            <w:r>
-              <w:rPr>
-                <w:sz w:val="16"/>
-                <w:szCs w:val="16"/>
-              </w:rPr>
-              <w:t xml:space="preserve">starts the </w:t>
-            </w:r>
-            <w:proofErr w:type="spellStart"/>
-            <w:r>
-              <w:rPr>
-                <w:sz w:val="16"/>
-                <w:szCs w:val="16"/>
-              </w:rPr>
-              <w:t>configservice</w:t>
+            <w:proofErr w:type="spellStart"/>
+            <w:r>
+              <w:rPr>
+                <w:sz w:val="16"/>
+                <w:szCs w:val="16"/>
+              </w:rPr>
+              <w:t>hubservice</w:t>
             </w:r>
             <w:proofErr w:type="spellEnd"/>
             <w:r>
@@ -3458,22 +3537,6 @@
                 <w:sz w:val="16"/>
                 <w:szCs w:val="16"/>
               </w:rPr>
-              <w:t>hubservice</w:t>
-            </w:r>
-            <w:proofErr w:type="spellEnd"/>
-            <w:r>
-              <w:rPr>
-                <w:sz w:val="16"/>
-                <w:szCs w:val="16"/>
-              </w:rPr>
-              <w:t xml:space="preserve">, </w:t>
-            </w:r>
-            <w:proofErr w:type="spellStart"/>
-            <w:r>
-              <w:rPr>
-                <w:sz w:val="16"/>
-                <w:szCs w:val="16"/>
-              </w:rPr>
               <w:t>securityservice</w:t>
             </w:r>
             <w:proofErr w:type="spellEnd"/>
@@ -3514,21 +3577,7 @@
                 <w:sz w:val="16"/>
                 <w:szCs w:val="16"/>
               </w:rPr>
-              <w:t xml:space="preserve"> and hub services are started before proceeding.</w:t>
-            </w:r>
-            <w:r>
-              <w:rPr>
-                <w:sz w:val="16"/>
-                <w:szCs w:val="16"/>
-              </w:rPr>
-              <w:t xml:space="preserve">  </w:t>
-            </w:r>
-            <w:r>
-              <w:rPr>
-                <w:sz w:val="16"/>
-                <w:szCs w:val="16"/>
-              </w:rPr>
-              <w:t xml:space="preserve">If {{RESTART_ALL}} is true it then calls </w:t>
+              <w:t xml:space="preserve"> and hub services are started before proceeding.  If {{RESTART_ALL}} is true it then calls </w:t>
             </w:r>
             <w:proofErr w:type="spellStart"/>
             <w:r>
@@ -3667,47 +3716,57 @@
         </w:tc>
         <w:tc>
           <w:tcPr>
-            <w:tcW w:w="2430" w:type="dxa"/>
-          </w:tcPr>
-          <w:p>
-            <w:pPr>
-              <w:pStyle w:val="ListParagraph"/>
-              <w:ind w:left="0"/>
-              <w:rPr>
-                <w:sz w:val="16"/>
-                <w:szCs w:val="16"/>
-              </w:rPr>
-            </w:pPr>
-            <w:proofErr w:type="spellStart"/>
-            <w:r>
-              <w:rPr>
-                <w:sz w:val="16"/>
-                <w:szCs w:val="16"/>
-              </w:rPr>
-              <w:t>deployment_complete_services_</w:t>
-            </w:r>
-            <w:r>
-              <w:rPr>
-                <w:sz w:val="16"/>
-                <w:szCs w:val="16"/>
-              </w:rPr>
-              <w:t>email_</w:t>
-            </w:r>
-            <w:r>
-              <w:rPr>
-                <w:sz w:val="16"/>
-                <w:szCs w:val="16"/>
-              </w:rPr>
-              <w:t>mdse</w:t>
-            </w:r>
-            <w:r>
-              <w:rPr>
-                <w:sz w:val="16"/>
-                <w:szCs w:val="16"/>
-              </w:rPr>
-              <w:t>.yml</w:t>
-            </w:r>
-            <w:proofErr w:type="spellEnd"/>
+            <w:tcW w:w="2070" w:type="dxa"/>
+          </w:tcPr>
+          <w:p>
+            <w:pPr>
+              <w:pStyle w:val="ListParagraph"/>
+              <w:ind w:left="0"/>
+              <w:rPr>
+                <w:sz w:val="16"/>
+                <w:szCs w:val="16"/>
+              </w:rPr>
+            </w:pPr>
+            <w:proofErr w:type="spellStart"/>
+            <w:r>
+              <w:rPr>
+                <w:sz w:val="16"/>
+                <w:szCs w:val="16"/>
+              </w:rPr>
+              <w:t>deployment_complete_services_email_mdse.yml</w:t>
+            </w:r>
+            <w:proofErr w:type="spellEnd"/>
+          </w:p>
+        </w:tc>
+        <w:tc>
+          <w:tcPr>
+            <w:tcW w:w="1260" w:type="dxa"/>
+          </w:tcPr>
+          <w:p>
+            <w:pPr>
+              <w:pStyle w:val="ListParagraph"/>
+              <w:ind w:left="0"/>
+              <w:rPr>
+                <w:sz w:val="16"/>
+                <w:szCs w:val="16"/>
+              </w:rPr>
+            </w:pPr>
+            <w:proofErr w:type="spellStart"/>
+            <w:r>
+              <w:rPr>
+                <w:sz w:val="16"/>
+                <w:szCs w:val="16"/>
+              </w:rPr>
+              <w:t>pencmw</w:t>
+            </w:r>
+            <w:proofErr w:type="spellEnd"/>
+            <w:r>
+              <w:rPr>
+                <w:sz w:val="16"/>
+                <w:szCs w:val="16"/>
+              </w:rPr>
+              <w:t xml:space="preserve"> on pdeploy1bcp set in playbook</w:t>
+            </w:r>
           </w:p>
         </w:tc>
         <w:tc>
@@ -3728,20 +3787,13 @@
                 <w:sz w:val="16"/>
                 <w:szCs w:val="16"/>
               </w:rPr>
-              <w:t>MDSE</w:t>
-            </w:r>
-            <w:r>
-              <w:rPr>
-                <w:sz w:val="16"/>
-                <w:szCs w:val="16"/>
-              </w:rPr>
-              <w:t xml:space="preserve"> Deployments</w:t>
-            </w:r>
-          </w:p>
-        </w:tc>
-        <w:tc>
-          <w:tcPr>
-            <w:tcW w:w="4847" w:type="dxa"/>
+              <w:t>MDSE Deployments</w:t>
+            </w:r>
+          </w:p>
+        </w:tc>
+        <w:tc>
+          <w:tcPr>
+            <w:tcW w:w="4050" w:type="dxa"/>
           </w:tcPr>
           <w:p>
             <w:pPr>
@@ -3805,7 +3857,7 @@
         </w:tc>
         <w:tc>
           <w:tcPr>
-            <w:tcW w:w="2430" w:type="dxa"/>
+            <w:tcW w:w="2070" w:type="dxa"/>
           </w:tcPr>
           <w:p>
             <w:pPr>
@@ -3829,6 +3881,37 @@
         </w:tc>
         <w:tc>
           <w:tcPr>
+            <w:tcW w:w="1260" w:type="dxa"/>
+          </w:tcPr>
+          <w:p>
+            <w:pPr>
+              <w:pStyle w:val="ListParagraph"/>
+              <w:ind w:left="0"/>
+              <w:rPr>
+                <w:sz w:val="16"/>
+                <w:szCs w:val="16"/>
+              </w:rPr>
+            </w:pPr>
+            <w:proofErr w:type="spellStart"/>
+            <w:r>
+              <w:rPr>
+                <w:sz w:val="16"/>
+                <w:szCs w:val="16"/>
+              </w:rPr>
+              <w:t>pencmw</w:t>
+            </w:r>
+            <w:proofErr w:type="spellEnd"/>
+            <w:r>
+              <w:rPr>
+                <w:sz w:val="16"/>
+                <w:szCs w:val="16"/>
+              </w:rPr>
+              <w:t xml:space="preserve"> on pdeploy1bcp set in playbook</w:t>
+            </w:r>
+          </w:p>
+        </w:tc>
+        <w:tc>
+          <w:tcPr>
             <w:tcW w:w="1080" w:type="dxa"/>
           </w:tcPr>
           <w:p>
@@ -3851,7 +3934,7 @@
         </w:tc>
         <w:tc>
           <w:tcPr>
-            <w:tcW w:w="4847" w:type="dxa"/>
+            <w:tcW w:w="4050" w:type="dxa"/>
           </w:tcPr>
           <w:p>
             <w:pPr>
@@ -3885,8 +3968,6 @@
               </w:rPr>
               <w:t>}}.</w:t>
             </w:r>
-            <w:bookmarkStart w:id="0" w:name="_GoBack"/>
-            <w:bookmarkEnd w:id="0"/>
           </w:p>
         </w:tc>
       </w:tr>

--- a/99.1 Deploy_Digital_Services.docx
+++ b/99.1 Deploy_Digital_Services.docx
@@ -2824,7 +2824,6 @@
                 <w:szCs w:val="16"/>
               </w:rPr>
             </w:pPr>
-            <w:bookmarkStart w:id="0" w:name="_GoBack"/>
             <w:r>
               <w:rPr>
                 <w:sz w:val="16"/>
@@ -2967,7 +2966,6 @@
           </w:p>
         </w:tc>
       </w:tr>
-      <w:bookmarkEnd w:id="0"/>
       <w:tr>
         <w:trPr>
           <w:cantSplit/>
@@ -3198,28 +3196,7 @@
                 <w:sz w:val="16"/>
                 <w:szCs w:val="16"/>
               </w:rPr>
-              <w:t>typically t</w:t>
-            </w:r>
-            <w:r>
-              <w:rPr>
-                <w:sz w:val="16"/>
-                <w:szCs w:val="16"/>
-              </w:rPr>
-              <w:t xml:space="preserve">busserv3bcp, </w:t>
-            </w:r>
-            <w:r>
-              <w:rPr>
-                <w:sz w:val="16"/>
-                <w:szCs w:val="16"/>
-              </w:rPr>
-              <w:t>t</w:t>
-            </w:r>
-            <w:r>
-              <w:rPr>
-                <w:sz w:val="16"/>
-                <w:szCs w:val="16"/>
-              </w:rPr>
-              <w:t>busserv4bcp</w:t>
+              <w:t>typically tbusserv3bcp, tbusserv4bcp</w:t>
             </w:r>
           </w:p>
         </w:tc>
@@ -3973,6 +3950,281 @@
       </w:tr>
     </w:tbl>
     <w:p/>
+    <w:p>
+      <w:pPr>
+        <w:pStyle w:val="ListParagraph"/>
+        <w:numPr>
+          <w:ilvl w:val="0"/>
+          <w:numId w:val="2"/>
+        </w:numPr>
+      </w:pPr>
+      <w:bookmarkStart w:id="0" w:name="_GoBack"/>
+      <w:bookmarkEnd w:id="0"/>
+      <w:r>
+        <w:t xml:space="preserve">Workflow Extra </w:t>
+      </w:r>
+      <w:proofErr w:type="spellStart"/>
+      <w:r>
+        <w:t>Vars</w:t>
+      </w:r>
+      <w:proofErr w:type="spellEnd"/>
+      <w:r>
+        <w:t xml:space="preserve"> – Defined at the Workflow Level</w:t>
+      </w:r>
+    </w:p>
+    <w:tbl>
+      <w:tblPr>
+        <w:tblStyle w:val="TableGrid"/>
+        <w:tblW w:w="9985" w:type="dxa"/>
+        <w:tblInd w:w="360" w:type="dxa"/>
+        <w:tblLook w:val="04A0" w:firstRow="1" w:lastRow="0" w:firstColumn="1" w:lastColumn="0" w:noHBand="0" w:noVBand="1"/>
+      </w:tblPr>
+      <w:tblGrid>
+        <w:gridCol w:w="1435"/>
+        <w:gridCol w:w="4410"/>
+        <w:gridCol w:w="4140"/>
+      </w:tblGrid>
+      <w:tr>
+        <w:tc>
+          <w:tcPr>
+            <w:tcW w:w="1435" w:type="dxa"/>
+          </w:tcPr>
+          <w:p>
+            <w:pPr>
+              <w:pStyle w:val="ListParagraph"/>
+              <w:ind w:left="0"/>
+              <w:rPr>
+                <w:b/>
+                <w:sz w:val="16"/>
+                <w:szCs w:val="16"/>
+              </w:rPr>
+            </w:pPr>
+            <w:r>
+              <w:rPr>
+                <w:b/>
+                <w:sz w:val="16"/>
+                <w:szCs w:val="16"/>
+              </w:rPr>
+              <w:t>Extra Variable</w:t>
+            </w:r>
+          </w:p>
+        </w:tc>
+        <w:tc>
+          <w:tcPr>
+            <w:tcW w:w="4410" w:type="dxa"/>
+          </w:tcPr>
+          <w:p>
+            <w:pPr>
+              <w:pStyle w:val="ListParagraph"/>
+              <w:ind w:left="0"/>
+              <w:rPr>
+                <w:b/>
+                <w:sz w:val="16"/>
+                <w:szCs w:val="16"/>
+              </w:rPr>
+            </w:pPr>
+            <w:r>
+              <w:rPr>
+                <w:b/>
+                <w:sz w:val="16"/>
+                <w:szCs w:val="16"/>
+              </w:rPr>
+              <w:t>Example</w:t>
+            </w:r>
+            <w:r>
+              <w:rPr>
+                <w:b/>
+                <w:sz w:val="16"/>
+                <w:szCs w:val="16"/>
+              </w:rPr>
+              <w:t xml:space="preserve"> Values</w:t>
+            </w:r>
+          </w:p>
+        </w:tc>
+        <w:tc>
+          <w:tcPr>
+            <w:tcW w:w="4140" w:type="dxa"/>
+          </w:tcPr>
+          <w:p>
+            <w:pPr>
+              <w:pStyle w:val="ListParagraph"/>
+              <w:ind w:left="0"/>
+              <w:rPr>
+                <w:b/>
+                <w:sz w:val="16"/>
+                <w:szCs w:val="16"/>
+              </w:rPr>
+            </w:pPr>
+            <w:r>
+              <w:rPr>
+                <w:b/>
+                <w:sz w:val="16"/>
+                <w:szCs w:val="16"/>
+              </w:rPr>
+              <w:t xml:space="preserve">Description and </w:t>
+            </w:r>
+            <w:r>
+              <w:rPr>
+                <w:b/>
+                <w:sz w:val="16"/>
+                <w:szCs w:val="16"/>
+              </w:rPr>
+              <w:t>Usage</w:t>
+            </w:r>
+          </w:p>
+        </w:tc>
+      </w:tr>
+      <w:tr>
+        <w:tc>
+          <w:tcPr>
+            <w:tcW w:w="1435" w:type="dxa"/>
+          </w:tcPr>
+          <w:p>
+            <w:pPr>
+              <w:rPr>
+                <w:sz w:val="16"/>
+                <w:szCs w:val="16"/>
+              </w:rPr>
+            </w:pPr>
+            <w:proofErr w:type="spellStart"/>
+            <w:r>
+              <w:rPr>
+                <w:sz w:val="16"/>
+                <w:szCs w:val="16"/>
+              </w:rPr>
+              <w:t>mail_list</w:t>
+            </w:r>
+            <w:proofErr w:type="spellEnd"/>
+          </w:p>
+        </w:tc>
+        <w:tc>
+          <w:tcPr>
+            <w:tcW w:w="4410" w:type="dxa"/>
+          </w:tcPr>
+          <w:p>
+            <w:pPr>
+              <w:rPr>
+                <w:sz w:val="16"/>
+                <w:szCs w:val="16"/>
+              </w:rPr>
+            </w:pPr>
+            <w:r>
+              <w:rPr>
+                <w:sz w:val="16"/>
+                <w:szCs w:val="16"/>
+              </w:rPr>
+              <w:t>---</w:t>
+            </w:r>
+          </w:p>
+          <w:p>
+            <w:pPr>
+              <w:rPr>
+                <w:sz w:val="16"/>
+                <w:szCs w:val="16"/>
+              </w:rPr>
+            </w:pPr>
+            <w:proofErr w:type="spellStart"/>
+            <w:r>
+              <w:rPr>
+                <w:sz w:val="16"/>
+                <w:szCs w:val="16"/>
+              </w:rPr>
+              <w:t>mail_list</w:t>
+            </w:r>
+            <w:proofErr w:type="spellEnd"/>
+            <w:r>
+              <w:rPr>
+                <w:sz w:val="16"/>
+                <w:szCs w:val="16"/>
+              </w:rPr>
+              <w:t>:</w:t>
+            </w:r>
+          </w:p>
+          <w:p>
+            <w:pPr>
+              <w:rPr>
+                <w:sz w:val="16"/>
+                <w:szCs w:val="16"/>
+              </w:rPr>
+            </w:pPr>
+            <w:r>
+              <w:rPr>
+                <w:sz w:val="16"/>
+                <w:szCs w:val="16"/>
+              </w:rPr>
+              <w:t xml:space="preserve">  - Mike.Charchuk@pensionsbc.ca</w:t>
+            </w:r>
+          </w:p>
+          <w:p>
+            <w:pPr>
+              <w:rPr>
+                <w:sz w:val="16"/>
+                <w:szCs w:val="16"/>
+              </w:rPr>
+            </w:pPr>
+            <w:r>
+              <w:rPr>
+                <w:sz w:val="16"/>
+                <w:szCs w:val="16"/>
+              </w:rPr>
+              <w:t xml:space="preserve">  - jamie.gibbon@pensionsbc.ca</w:t>
+            </w:r>
+          </w:p>
+        </w:tc>
+        <w:tc>
+          <w:tcPr>
+            <w:tcW w:w="4140" w:type="dxa"/>
+          </w:tcPr>
+          <w:p>
+            <w:pPr>
+              <w:rPr>
+                <w:sz w:val="16"/>
+                <w:szCs w:val="16"/>
+              </w:rPr>
+            </w:pPr>
+            <w:r>
+              <w:rPr>
+                <w:sz w:val="16"/>
+                <w:szCs w:val="16"/>
+              </w:rPr>
+              <w:t xml:space="preserve">This is variable is used within the </w:t>
+            </w:r>
+            <w:proofErr w:type="spellStart"/>
+            <w:r>
+              <w:rPr>
+                <w:sz w:val="16"/>
+                <w:szCs w:val="16"/>
+              </w:rPr>
+              <w:t>send_notice_to_aes</w:t>
+            </w:r>
+            <w:proofErr w:type="spellEnd"/>
+            <w:r>
+              <w:rPr>
+                <w:sz w:val="16"/>
+                <w:szCs w:val="16"/>
+              </w:rPr>
+              <w:t xml:space="preserve"> job/playbook as the ‘to:’ list for the </w:t>
+            </w:r>
+            <w:proofErr w:type="spellStart"/>
+            <w:r>
+              <w:rPr>
+                <w:sz w:val="16"/>
+                <w:szCs w:val="16"/>
+              </w:rPr>
+              <w:t>Ansible</w:t>
+            </w:r>
+            <w:proofErr w:type="spellEnd"/>
+            <w:r>
+              <w:rPr>
+                <w:sz w:val="16"/>
+                <w:szCs w:val="16"/>
+              </w:rPr>
+              <w:t xml:space="preserve"> mail module that notifies staff that the files have been copied/deployed to the host(s).</w:t>
+            </w:r>
+          </w:p>
+        </w:tc>
+      </w:tr>
+    </w:tbl>
     <w:p/>
     <w:sectPr>
       <w:pgSz w:w="12240" w:h="15840"/>
@@ -3987,6 +4239,95 @@
 <file path=word/numbering.xml><?xml version="1.0" encoding="utf-8"?>
 <w:numbering xmlns:wpc="http://schemas.microsoft.com/office/word/2010/wordprocessingCanvas" xmlns:cx="http://schemas.microsoft.com/office/drawing/2014/chartex" xmlns:cx1="http://schemas.microsoft.com/office/drawing/2015/9/8/chartex" xmlns:mc="http://schemas.openxmlformats.org/markup-compatibility/2006" xmlns:o="urn:schemas-microsoft-com:office:office" xmlns:r="http://schemas.openxmlformats.org/officeDocument/2006/relationships" xmlns:m="http://schemas.openxmlformats.org/officeDocument/2006/math" xmlns:v="urn:schemas-microsoft-com:vml" xmlns:wp14="http://schemas.microsoft.com/office/word/2010/wordprocessingDrawing" xmlns:wp="http://schemas.openxmlformats.org/drawingml/2006/wordprocessingDrawing" xmlns:w10="urn:schemas-microsoft-com:office:word" xmlns:w="http://schemas.openxmlformats.org/wordprocessingml/2006/main" xmlns:w14="http://schemas.microsoft.com/office/word/2010/wordml" xmlns:w15="http://schemas.microsoft.com/office/word/2012/wordml" xmlns:w16se="http://schemas.microsoft.com/office/word/2015/wordml/symex" xmlns:wpg="http://schemas.microsoft.com/office/word/2010/wordprocessingGroup" xmlns:wpi="http://schemas.microsoft.com/office/word/2010/wordprocessingInk" xmlns:wne="http://schemas.microsoft.com/office/word/2006/wordml" xmlns:wps="http://schemas.microsoft.com/office/word/2010/wordprocessingShape" mc:Ignorable="w14 w15 w16se wp14">
   <w:abstractNum w:abstractNumId="0" w15:restartNumberingAfterBreak="0">
+    <w:nsid w:val="20226A32"/>
+    <w:multiLevelType w:val="hybridMultilevel"/>
+    <w:tmpl w:val="86ECA41E"/>
+    <w:lvl w:ilvl="0" w:tplc="0409000F">
+      <w:start w:val="1"/>
+      <w:numFmt w:val="decimal"/>
+      <w:lvlText w:val="%1."/>
+      <w:lvlJc w:val="left"/>
+      <w:pPr>
+        <w:ind w:left="720" w:hanging="360"/>
+      </w:pPr>
+      <w:rPr>
+        <w:rFonts w:hint="default"/>
+      </w:rPr>
+    </w:lvl>
+    <w:lvl w:ilvl="1" w:tplc="04090019">
+      <w:start w:val="1"/>
+      <w:numFmt w:val="lowerLetter"/>
+      <w:lvlText w:val="%2."/>
+      <w:lvlJc w:val="left"/>
+      <w:pPr>
+        <w:ind w:left="1440" w:hanging="360"/>
+      </w:pPr>
+    </w:lvl>
+    <w:lvl w:ilvl="2" w:tplc="0409001B" w:tentative="1">
+      <w:start w:val="1"/>
+      <w:numFmt w:val="lowerRoman"/>
+      <w:lvlText w:val="%3."/>
+      <w:lvlJc w:val="right"/>
+      <w:pPr>
+        <w:ind w:left="2160" w:hanging="180"/>
+      </w:pPr>
+    </w:lvl>
+    <w:lvl w:ilvl="3" w:tplc="0409000F" w:tentative="1">
+      <w:start w:val="1"/>
+      <w:numFmt w:val="decimal"/>
+      <w:lvlText w:val="%4."/>
+      <w:lvlJc w:val="left"/>
+      <w:pPr>
+        <w:ind w:left="2880" w:hanging="360"/>
+      </w:pPr>
+    </w:lvl>
+    <w:lvl w:ilvl="4" w:tplc="04090019" w:tentative="1">
+      <w:start w:val="1"/>
+      <w:numFmt w:val="lowerLetter"/>
+      <w:lvlText w:val="%5."/>
+      <w:lvlJc w:val="left"/>
+      <w:pPr>
+        <w:ind w:left="3600" w:hanging="360"/>
+      </w:pPr>
+    </w:lvl>
+    <w:lvl w:ilvl="5" w:tplc="0409001B" w:tentative="1">
+      <w:start w:val="1"/>
+      <w:numFmt w:val="lowerRoman"/>
+      <w:lvlText w:val="%6."/>
+      <w:lvlJc w:val="right"/>
+      <w:pPr>
+        <w:ind w:left="4320" w:hanging="180"/>
+      </w:pPr>
+    </w:lvl>
+    <w:lvl w:ilvl="6" w:tplc="0409000F" w:tentative="1">
+      <w:start w:val="1"/>
+      <w:numFmt w:val="decimal"/>
+      <w:lvlText w:val="%7."/>
+      <w:lvlJc w:val="left"/>
+      <w:pPr>
+        <w:ind w:left="5040" w:hanging="360"/>
+      </w:pPr>
+    </w:lvl>
+    <w:lvl w:ilvl="7" w:tplc="04090019" w:tentative="1">
+      <w:start w:val="1"/>
+      <w:numFmt w:val="lowerLetter"/>
+      <w:lvlText w:val="%8."/>
+      <w:lvlJc w:val="left"/>
+      <w:pPr>
+        <w:ind w:left="5760" w:hanging="360"/>
+      </w:pPr>
+    </w:lvl>
+    <w:lvl w:ilvl="8" w:tplc="0409001B" w:tentative="1">
+      <w:start w:val="1"/>
+      <w:numFmt w:val="lowerRoman"/>
+      <w:lvlText w:val="%9."/>
+      <w:lvlJc w:val="right"/>
+      <w:pPr>
+        <w:ind w:left="6480" w:hanging="180"/>
+      </w:pPr>
+    </w:lvl>
+  </w:abstractNum>
+  <w:abstractNum w:abstractNumId="1" w15:restartNumberingAfterBreak="0">
     <w:nsid w:val="59863A1B"/>
     <w:multiLevelType w:val="hybridMultilevel"/>
     <w:tmpl w:val="12084464"/>
@@ -4075,7 +4416,7 @@
       </w:pPr>
     </w:lvl>
   </w:abstractNum>
-  <w:abstractNum w:abstractNumId="1" w15:restartNumberingAfterBreak="0">
+  <w:abstractNum w:abstractNumId="2" w15:restartNumberingAfterBreak="0">
     <w:nsid w:val="6D691D51"/>
     <w:multiLevelType w:val="hybridMultilevel"/>
     <w:tmpl w:val="86ECA41E"/>
@@ -4164,7 +4505,7 @@
       </w:pPr>
     </w:lvl>
   </w:abstractNum>
-  <w:abstractNum w:abstractNumId="2" w15:restartNumberingAfterBreak="0">
+  <w:abstractNum w:abstractNumId="3" w15:restartNumberingAfterBreak="0">
     <w:nsid w:val="6F364217"/>
     <w:multiLevelType w:val="hybridMultilevel"/>
     <w:tmpl w:val="BBDC7D08"/>
@@ -4254,13 +4595,16 @@
     </w:lvl>
   </w:abstractNum>
   <w:num w:numId="1">
-    <w:abstractNumId w:val="0"/>
+    <w:abstractNumId w:val="1"/>
   </w:num>
   <w:num w:numId="2">
-    <w:abstractNumId w:val="1"/>
+    <w:abstractNumId w:val="2"/>
   </w:num>
   <w:num w:numId="3">
-    <w:abstractNumId w:val="2"/>
+    <w:abstractNumId w:val="3"/>
+  </w:num>
+  <w:num w:numId="4">
+    <w:abstractNumId w:val="0"/>
   </w:num>
 </w:numbering>
 </file>
